--- a/Laporan Magang FST 2024.docx
+++ b/Laporan Magang FST 2024.docx
@@ -611,16 +611,16 @@
           <w:b/>
           <w:bCs/>
         </w:rPr>
-        <w:t>, Desa K</w:t>
-      </w:r>
-      <w:proofErr w:type="spellStart"/>
-      <w:r>
-        <w:rPr>
-          <w:rFonts w:ascii="Times New Roman" w:hAnsi="Times New Roman" w:cs="Times New Roman"/>
-          <w:b/>
-          <w:bCs/>
-        </w:rPr>
-        <w:t>etanon</w:t>
+        <w:t xml:space="preserve">, Desa </w:t>
+      </w:r>
+      <w:proofErr w:type="spellStart"/>
+      <w:r>
+        <w:rPr>
+          <w:rFonts w:ascii="Times New Roman" w:hAnsi="Times New Roman" w:cs="Times New Roman"/>
+          <w:b/>
+          <w:bCs/>
+        </w:rPr>
+        <w:t>Ketanon</w:t>
       </w:r>
       <w:proofErr w:type="spellEnd"/>
       <w:r>
@@ -5203,14 +5203,7 @@
           <w:rFonts w:ascii="Times New Roman" w:hAnsi="Times New Roman" w:cs="Times New Roman"/>
           <w:color w:val="000000" w:themeColor="text1"/>
         </w:rPr>
-        <w:t>T</w:t>
-      </w:r>
-      <w:r>
-        <w:rPr>
-          <w:rFonts w:ascii="Times New Roman" w:hAnsi="Times New Roman" w:cs="Times New Roman"/>
-          <w:color w:val="000000" w:themeColor="text1"/>
-        </w:rPr>
-        <w:t xml:space="preserve">ujuan </w:t>
+        <w:t xml:space="preserve">Tujuan </w:t>
       </w:r>
       <w:proofErr w:type="spellStart"/>
       <w:r>
@@ -6678,6 +6671,469 @@
         <w:pStyle w:val="ListParagraph"/>
         <w:numPr>
           <w:ilvl w:val="0"/>
+          <w:numId w:val="6"/>
+        </w:numPr>
+        <w:spacing w:line="360" w:lineRule="auto"/>
+        <w:jc w:val="both"/>
+        <w:rPr>
+          <w:rFonts w:ascii="Times New Roman" w:hAnsi="Times New Roman" w:cs="Times New Roman"/>
+          <w:b/>
+          <w:bCs/>
+          <w:color w:val="000000" w:themeColor="text1"/>
+        </w:rPr>
+      </w:pPr>
+      <w:r>
+        <w:rPr>
+          <w:rFonts w:ascii="Times New Roman" w:hAnsi="Times New Roman" w:cs="Times New Roman"/>
+          <w:b/>
+          <w:bCs/>
+          <w:color w:val="000000" w:themeColor="text1"/>
+        </w:rPr>
+        <w:t xml:space="preserve">Manfaat </w:t>
+      </w:r>
+      <w:proofErr w:type="spellStart"/>
+      <w:r>
+        <w:rPr>
+          <w:rFonts w:ascii="Times New Roman" w:hAnsi="Times New Roman" w:cs="Times New Roman"/>
+          <w:b/>
+          <w:bCs/>
+          <w:color w:val="000000" w:themeColor="text1"/>
+        </w:rPr>
+        <w:t>Magang</w:t>
+      </w:r>
+      <w:proofErr w:type="spellEnd"/>
+      <w:r>
+        <w:rPr>
+          <w:rFonts w:ascii="Times New Roman" w:hAnsi="Times New Roman" w:cs="Times New Roman"/>
+          <w:b/>
+          <w:bCs/>
+          <w:color w:val="000000" w:themeColor="text1"/>
+        </w:rPr>
+        <w:t xml:space="preserve"> </w:t>
+      </w:r>
+      <w:proofErr w:type="spellStart"/>
+      <w:r>
+        <w:rPr>
+          <w:rFonts w:ascii="Times New Roman" w:hAnsi="Times New Roman" w:cs="Times New Roman"/>
+          <w:b/>
+          <w:bCs/>
+          <w:color w:val="000000" w:themeColor="text1"/>
+        </w:rPr>
+        <w:t>bagi</w:t>
+      </w:r>
+      <w:proofErr w:type="spellEnd"/>
+      <w:r>
+        <w:rPr>
+          <w:rFonts w:ascii="Times New Roman" w:hAnsi="Times New Roman" w:cs="Times New Roman"/>
+          <w:b/>
+          <w:bCs/>
+          <w:color w:val="000000" w:themeColor="text1"/>
+        </w:rPr>
+        <w:t xml:space="preserve"> </w:t>
+      </w:r>
+      <w:proofErr w:type="spellStart"/>
+      <w:r>
+        <w:rPr>
+          <w:rFonts w:ascii="Times New Roman" w:hAnsi="Times New Roman" w:cs="Times New Roman"/>
+          <w:b/>
+          <w:bCs/>
+          <w:color w:val="000000" w:themeColor="text1"/>
+        </w:rPr>
+        <w:t>Mahasiswa</w:t>
+      </w:r>
+      <w:proofErr w:type="spellEnd"/>
+    </w:p>
+    <w:p>
+      <w:pPr>
+        <w:pStyle w:val="ListParagraph"/>
+        <w:numPr>
+          <w:ilvl w:val="0"/>
+          <w:numId w:val="7"/>
+        </w:numPr>
+        <w:spacing w:line="360" w:lineRule="auto"/>
+        <w:jc w:val="both"/>
+        <w:rPr>
+          <w:rFonts w:ascii="Times New Roman" w:hAnsi="Times New Roman" w:cs="Times New Roman"/>
+          <w:color w:val="000000" w:themeColor="text1"/>
+        </w:rPr>
+      </w:pPr>
+      <w:proofErr w:type="spellStart"/>
+      <w:r>
+        <w:rPr>
+          <w:rFonts w:ascii="Times New Roman" w:hAnsi="Times New Roman" w:cs="Times New Roman"/>
+          <w:color w:val="000000" w:themeColor="text1"/>
+        </w:rPr>
+        <w:t>Pengembangan</w:t>
+      </w:r>
+      <w:proofErr w:type="spellEnd"/>
+      <w:r>
+        <w:rPr>
+          <w:rFonts w:ascii="Times New Roman" w:hAnsi="Times New Roman" w:cs="Times New Roman"/>
+          <w:color w:val="000000" w:themeColor="text1"/>
+        </w:rPr>
+        <w:t xml:space="preserve"> </w:t>
+      </w:r>
+      <w:proofErr w:type="spellStart"/>
+      <w:r>
+        <w:rPr>
+          <w:rFonts w:ascii="Times New Roman" w:hAnsi="Times New Roman" w:cs="Times New Roman"/>
+          <w:color w:val="000000" w:themeColor="text1"/>
+        </w:rPr>
+        <w:t>keterampilan</w:t>
+      </w:r>
+      <w:proofErr w:type="spellEnd"/>
+      <w:r>
+        <w:rPr>
+          <w:rFonts w:ascii="Times New Roman" w:hAnsi="Times New Roman" w:cs="Times New Roman"/>
+          <w:color w:val="000000" w:themeColor="text1"/>
+        </w:rPr>
+        <w:t xml:space="preserve"> </w:t>
+      </w:r>
+      <w:proofErr w:type="spellStart"/>
+      <w:r>
+        <w:rPr>
+          <w:rFonts w:ascii="Times New Roman" w:hAnsi="Times New Roman" w:cs="Times New Roman"/>
+          <w:color w:val="000000" w:themeColor="text1"/>
+        </w:rPr>
+        <w:t>teknis</w:t>
+      </w:r>
+      <w:proofErr w:type="spellEnd"/>
+      <w:r>
+        <w:rPr>
+          <w:rFonts w:ascii="Times New Roman" w:hAnsi="Times New Roman" w:cs="Times New Roman"/>
+          <w:color w:val="000000" w:themeColor="text1"/>
+        </w:rPr>
+        <w:t xml:space="preserve"> </w:t>
+      </w:r>
+      <w:proofErr w:type="spellStart"/>
+      <w:r>
+        <w:rPr>
+          <w:rFonts w:ascii="Times New Roman" w:hAnsi="Times New Roman" w:cs="Times New Roman"/>
+          <w:color w:val="000000" w:themeColor="text1"/>
+        </w:rPr>
+        <w:t>seperti</w:t>
+      </w:r>
+      <w:proofErr w:type="spellEnd"/>
+      <w:r>
+        <w:rPr>
+          <w:rFonts w:ascii="Times New Roman" w:hAnsi="Times New Roman" w:cs="Times New Roman"/>
+          <w:color w:val="000000" w:themeColor="text1"/>
+        </w:rPr>
+        <w:t xml:space="preserve"> </w:t>
+      </w:r>
+      <w:proofErr w:type="spellStart"/>
+      <w:r>
+        <w:rPr>
+          <w:rFonts w:ascii="Times New Roman" w:hAnsi="Times New Roman" w:cs="Times New Roman"/>
+          <w:color w:val="000000" w:themeColor="text1"/>
+        </w:rPr>
+        <w:t>pemrograman</w:t>
+      </w:r>
+      <w:proofErr w:type="spellEnd"/>
+      <w:r>
+        <w:rPr>
+          <w:rFonts w:ascii="Times New Roman" w:hAnsi="Times New Roman" w:cs="Times New Roman"/>
+          <w:color w:val="000000" w:themeColor="text1"/>
+        </w:rPr>
+        <w:t xml:space="preserve"> dan </w:t>
+      </w:r>
+      <w:proofErr w:type="spellStart"/>
+      <w:r>
+        <w:rPr>
+          <w:rFonts w:ascii="Times New Roman" w:hAnsi="Times New Roman" w:cs="Times New Roman"/>
+          <w:color w:val="000000" w:themeColor="text1"/>
+        </w:rPr>
+        <w:t>analisis</w:t>
+      </w:r>
+      <w:proofErr w:type="spellEnd"/>
+      <w:r>
+        <w:rPr>
+          <w:rFonts w:ascii="Times New Roman" w:hAnsi="Times New Roman" w:cs="Times New Roman"/>
+          <w:color w:val="000000" w:themeColor="text1"/>
+        </w:rPr>
+        <w:t xml:space="preserve"> data</w:t>
+      </w:r>
+      <w:r>
+        <w:rPr>
+          <w:rFonts w:ascii="Times New Roman" w:hAnsi="Times New Roman" w:cs="Times New Roman"/>
+          <w:color w:val="000000" w:themeColor="text1"/>
+        </w:rPr>
+        <w:t>.</w:t>
+      </w:r>
+    </w:p>
+    <w:p>
+      <w:pPr>
+        <w:pStyle w:val="ListParagraph"/>
+        <w:numPr>
+          <w:ilvl w:val="0"/>
+          <w:numId w:val="6"/>
+        </w:numPr>
+        <w:spacing w:line="360" w:lineRule="auto"/>
+        <w:jc w:val="both"/>
+        <w:rPr>
+          <w:rFonts w:ascii="Times New Roman" w:hAnsi="Times New Roman" w:cs="Times New Roman"/>
+          <w:b/>
+          <w:bCs/>
+          <w:color w:val="000000" w:themeColor="text1"/>
+        </w:rPr>
+      </w:pPr>
+      <w:r>
+        <w:rPr>
+          <w:rFonts w:ascii="Times New Roman" w:hAnsi="Times New Roman" w:cs="Times New Roman"/>
+          <w:b/>
+          <w:bCs/>
+          <w:color w:val="000000" w:themeColor="text1"/>
+        </w:rPr>
+        <w:t xml:space="preserve">Manfaat </w:t>
+      </w:r>
+      <w:proofErr w:type="spellStart"/>
+      <w:r>
+        <w:rPr>
+          <w:rFonts w:ascii="Times New Roman" w:hAnsi="Times New Roman" w:cs="Times New Roman"/>
+          <w:b/>
+          <w:bCs/>
+          <w:color w:val="000000" w:themeColor="text1"/>
+        </w:rPr>
+        <w:t>Magang</w:t>
+      </w:r>
+      <w:proofErr w:type="spellEnd"/>
+      <w:r>
+        <w:rPr>
+          <w:rFonts w:ascii="Times New Roman" w:hAnsi="Times New Roman" w:cs="Times New Roman"/>
+          <w:b/>
+          <w:bCs/>
+          <w:color w:val="000000" w:themeColor="text1"/>
+        </w:rPr>
+        <w:t xml:space="preserve"> </w:t>
+      </w:r>
+      <w:proofErr w:type="spellStart"/>
+      <w:r>
+        <w:rPr>
+          <w:rFonts w:ascii="Times New Roman" w:hAnsi="Times New Roman" w:cs="Times New Roman"/>
+          <w:b/>
+          <w:bCs/>
+          <w:color w:val="000000" w:themeColor="text1"/>
+        </w:rPr>
+        <w:t>bagi</w:t>
+      </w:r>
+      <w:proofErr w:type="spellEnd"/>
+      <w:r>
+        <w:rPr>
+          <w:rFonts w:ascii="Times New Roman" w:hAnsi="Times New Roman" w:cs="Times New Roman"/>
+          <w:b/>
+          <w:bCs/>
+          <w:color w:val="000000" w:themeColor="text1"/>
+        </w:rPr>
+        <w:t xml:space="preserve"> </w:t>
+      </w:r>
+      <w:proofErr w:type="spellStart"/>
+      <w:r>
+        <w:rPr>
+          <w:rFonts w:ascii="Times New Roman" w:hAnsi="Times New Roman" w:cs="Times New Roman"/>
+          <w:b/>
+          <w:bCs/>
+          <w:color w:val="000000" w:themeColor="text1"/>
+        </w:rPr>
+        <w:t>Instansi</w:t>
+      </w:r>
+      <w:proofErr w:type="spellEnd"/>
+    </w:p>
+    <w:p>
+      <w:pPr>
+        <w:pStyle w:val="ListParagraph"/>
+        <w:numPr>
+          <w:ilvl w:val="0"/>
+          <w:numId w:val="8"/>
+        </w:numPr>
+        <w:spacing w:line="360" w:lineRule="auto"/>
+        <w:jc w:val="both"/>
+        <w:rPr>
+          <w:rFonts w:ascii="Times New Roman" w:hAnsi="Times New Roman" w:cs="Times New Roman"/>
+          <w:color w:val="000000" w:themeColor="text1"/>
+        </w:rPr>
+      </w:pPr>
+      <w:proofErr w:type="spellStart"/>
+      <w:r>
+        <w:rPr>
+          <w:rFonts w:ascii="Times New Roman" w:hAnsi="Times New Roman" w:cs="Times New Roman"/>
+          <w:color w:val="000000" w:themeColor="text1"/>
+        </w:rPr>
+        <w:t>Instansi</w:t>
+      </w:r>
+      <w:proofErr w:type="spellEnd"/>
+      <w:r>
+        <w:rPr>
+          <w:rFonts w:ascii="Times New Roman" w:hAnsi="Times New Roman" w:cs="Times New Roman"/>
+          <w:color w:val="000000" w:themeColor="text1"/>
+        </w:rPr>
+        <w:t xml:space="preserve"> </w:t>
+      </w:r>
+      <w:proofErr w:type="spellStart"/>
+      <w:r>
+        <w:rPr>
+          <w:rFonts w:ascii="Times New Roman" w:hAnsi="Times New Roman" w:cs="Times New Roman"/>
+          <w:color w:val="000000" w:themeColor="text1"/>
+        </w:rPr>
+        <w:t>mendapatkan</w:t>
+      </w:r>
+      <w:proofErr w:type="spellEnd"/>
+      <w:r>
+        <w:rPr>
+          <w:rFonts w:ascii="Times New Roman" w:hAnsi="Times New Roman" w:cs="Times New Roman"/>
+          <w:color w:val="000000" w:themeColor="text1"/>
+        </w:rPr>
+        <w:t xml:space="preserve"> </w:t>
+      </w:r>
+      <w:proofErr w:type="spellStart"/>
+      <w:r>
+        <w:rPr>
+          <w:rFonts w:ascii="Times New Roman" w:hAnsi="Times New Roman" w:cs="Times New Roman"/>
+          <w:color w:val="000000" w:themeColor="text1"/>
+        </w:rPr>
+        <w:t>bantuan</w:t>
+      </w:r>
+      <w:proofErr w:type="spellEnd"/>
+      <w:r>
+        <w:rPr>
+          <w:rFonts w:ascii="Times New Roman" w:hAnsi="Times New Roman" w:cs="Times New Roman"/>
+          <w:color w:val="000000" w:themeColor="text1"/>
+        </w:rPr>
+        <w:t xml:space="preserve"> </w:t>
+      </w:r>
+      <w:proofErr w:type="spellStart"/>
+      <w:r>
+        <w:rPr>
+          <w:rFonts w:ascii="Times New Roman" w:hAnsi="Times New Roman" w:cs="Times New Roman"/>
+          <w:color w:val="000000" w:themeColor="text1"/>
+        </w:rPr>
+        <w:t>tenaga</w:t>
+      </w:r>
+      <w:proofErr w:type="spellEnd"/>
+      <w:r>
+        <w:rPr>
+          <w:rFonts w:ascii="Times New Roman" w:hAnsi="Times New Roman" w:cs="Times New Roman"/>
+          <w:color w:val="000000" w:themeColor="text1"/>
+        </w:rPr>
+        <w:t xml:space="preserve"> </w:t>
+      </w:r>
+      <w:proofErr w:type="spellStart"/>
+      <w:r>
+        <w:rPr>
+          <w:rFonts w:ascii="Times New Roman" w:hAnsi="Times New Roman" w:cs="Times New Roman"/>
+          <w:color w:val="000000" w:themeColor="text1"/>
+        </w:rPr>
+        <w:t>kerja</w:t>
+      </w:r>
+      <w:proofErr w:type="spellEnd"/>
+      <w:r>
+        <w:rPr>
+          <w:rFonts w:ascii="Times New Roman" w:hAnsi="Times New Roman" w:cs="Times New Roman"/>
+          <w:color w:val="000000" w:themeColor="text1"/>
+        </w:rPr>
+        <w:t xml:space="preserve"> </w:t>
+      </w:r>
+      <w:proofErr w:type="spellStart"/>
+      <w:r>
+        <w:rPr>
+          <w:rFonts w:ascii="Times New Roman" w:hAnsi="Times New Roman" w:cs="Times New Roman"/>
+          <w:color w:val="000000" w:themeColor="text1"/>
+        </w:rPr>
+        <w:t>tambahan</w:t>
+      </w:r>
+      <w:proofErr w:type="spellEnd"/>
+      <w:r>
+        <w:rPr>
+          <w:rFonts w:ascii="Times New Roman" w:hAnsi="Times New Roman" w:cs="Times New Roman"/>
+          <w:color w:val="000000" w:themeColor="text1"/>
+        </w:rPr>
+        <w:t xml:space="preserve"> yang </w:t>
+      </w:r>
+      <w:proofErr w:type="spellStart"/>
+      <w:r>
+        <w:rPr>
+          <w:rFonts w:ascii="Times New Roman" w:hAnsi="Times New Roman" w:cs="Times New Roman"/>
+          <w:color w:val="000000" w:themeColor="text1"/>
+        </w:rPr>
+        <w:t>dapat</w:t>
+      </w:r>
+      <w:proofErr w:type="spellEnd"/>
+      <w:r>
+        <w:rPr>
+          <w:rFonts w:ascii="Times New Roman" w:hAnsi="Times New Roman" w:cs="Times New Roman"/>
+          <w:color w:val="000000" w:themeColor="text1"/>
+        </w:rPr>
+        <w:t xml:space="preserve"> </w:t>
+      </w:r>
+      <w:proofErr w:type="spellStart"/>
+      <w:r>
+        <w:rPr>
+          <w:rFonts w:ascii="Times New Roman" w:hAnsi="Times New Roman" w:cs="Times New Roman"/>
+          <w:color w:val="000000" w:themeColor="text1"/>
+        </w:rPr>
+        <w:t>membantu</w:t>
+      </w:r>
+      <w:proofErr w:type="spellEnd"/>
+      <w:r>
+        <w:rPr>
+          <w:rFonts w:ascii="Times New Roman" w:hAnsi="Times New Roman" w:cs="Times New Roman"/>
+          <w:color w:val="000000" w:themeColor="text1"/>
+        </w:rPr>
+        <w:t xml:space="preserve"> </w:t>
+      </w:r>
+      <w:proofErr w:type="spellStart"/>
+      <w:r>
+        <w:rPr>
+          <w:rFonts w:ascii="Times New Roman" w:hAnsi="Times New Roman" w:cs="Times New Roman"/>
+          <w:color w:val="000000" w:themeColor="text1"/>
+        </w:rPr>
+        <w:t>menyelesaikan</w:t>
+      </w:r>
+      <w:proofErr w:type="spellEnd"/>
+      <w:r>
+        <w:rPr>
+          <w:rFonts w:ascii="Times New Roman" w:hAnsi="Times New Roman" w:cs="Times New Roman"/>
+          <w:color w:val="000000" w:themeColor="text1"/>
+        </w:rPr>
+        <w:t xml:space="preserve"> </w:t>
+      </w:r>
+      <w:proofErr w:type="spellStart"/>
+      <w:r>
+        <w:rPr>
+          <w:rFonts w:ascii="Times New Roman" w:hAnsi="Times New Roman" w:cs="Times New Roman"/>
+          <w:color w:val="000000" w:themeColor="text1"/>
+        </w:rPr>
+        <w:t>tugas-tugas</w:t>
+      </w:r>
+      <w:proofErr w:type="spellEnd"/>
+      <w:r>
+        <w:rPr>
+          <w:rFonts w:ascii="Times New Roman" w:hAnsi="Times New Roman" w:cs="Times New Roman"/>
+          <w:color w:val="000000" w:themeColor="text1"/>
+        </w:rPr>
+        <w:t xml:space="preserve"> yang </w:t>
+      </w:r>
+      <w:proofErr w:type="spellStart"/>
+      <w:r>
+        <w:rPr>
+          <w:rFonts w:ascii="Times New Roman" w:hAnsi="Times New Roman" w:cs="Times New Roman"/>
+          <w:color w:val="000000" w:themeColor="text1"/>
+        </w:rPr>
+        <w:t>ada</w:t>
+      </w:r>
+      <w:proofErr w:type="spellEnd"/>
+      <w:r>
+        <w:rPr>
+          <w:rFonts w:ascii="Times New Roman" w:hAnsi="Times New Roman" w:cs="Times New Roman"/>
+          <w:color w:val="000000" w:themeColor="text1"/>
+        </w:rPr>
+        <w:t>.</w:t>
+      </w:r>
+    </w:p>
+    <w:p>
+      <w:pPr>
+        <w:pStyle w:val="ListParagraph"/>
+        <w:numPr>
+          <w:ilvl w:val="0"/>
           <w:numId w:val="1"/>
         </w:numPr>
         <w:spacing w:line="360" w:lineRule="auto"/>
@@ -6724,12 +7180,2431 @@
     <w:p>
       <w:pPr>
         <w:pStyle w:val="ListParagraph"/>
+        <w:numPr>
+          <w:ilvl w:val="0"/>
+          <w:numId w:val="9"/>
+        </w:numPr>
         <w:spacing w:line="360" w:lineRule="auto"/>
         <w:jc w:val="both"/>
         <w:rPr>
           <w:rFonts w:ascii="Times New Roman" w:hAnsi="Times New Roman" w:cs="Times New Roman"/>
           <w:b/>
           <w:bCs/>
+          <w:color w:val="000000" w:themeColor="text1"/>
+        </w:rPr>
+      </w:pPr>
+      <w:r>
+        <w:rPr>
+          <w:rFonts w:ascii="Times New Roman" w:hAnsi="Times New Roman" w:cs="Times New Roman"/>
+          <w:b/>
+          <w:bCs/>
+          <w:color w:val="000000" w:themeColor="text1"/>
+        </w:rPr>
+        <w:t>Sejarah</w:t>
+      </w:r>
+    </w:p>
+    <w:p>
+      <w:pPr>
+        <w:pStyle w:val="ListParagraph"/>
+        <w:spacing w:line="360" w:lineRule="auto"/>
+        <w:ind w:left="1440"/>
+        <w:jc w:val="both"/>
+        <w:rPr>
+          <w:rFonts w:ascii="Times New Roman" w:hAnsi="Times New Roman" w:cs="Times New Roman"/>
+          <w:b/>
+          <w:bCs/>
+          <w:color w:val="000000" w:themeColor="text1"/>
+        </w:rPr>
+      </w:pPr>
+      <w:r>
+        <w:rPr>
+          <w:rFonts w:ascii="Times New Roman" w:hAnsi="Times New Roman" w:cs="Times New Roman"/>
+          <w:b/>
+          <w:bCs/>
+          <w:color w:val="000000" w:themeColor="text1"/>
+        </w:rPr>
+        <w:t xml:space="preserve">Dinas </w:t>
+      </w:r>
+      <w:proofErr w:type="spellStart"/>
+      <w:r>
+        <w:rPr>
+          <w:rFonts w:ascii="Times New Roman" w:hAnsi="Times New Roman" w:cs="Times New Roman"/>
+          <w:b/>
+          <w:bCs/>
+          <w:color w:val="000000" w:themeColor="text1"/>
+        </w:rPr>
+        <w:t>Komunikasi</w:t>
+      </w:r>
+      <w:proofErr w:type="spellEnd"/>
+      <w:r>
+        <w:rPr>
+          <w:rFonts w:ascii="Times New Roman" w:hAnsi="Times New Roman" w:cs="Times New Roman"/>
+          <w:b/>
+          <w:bCs/>
+          <w:color w:val="000000" w:themeColor="text1"/>
+        </w:rPr>
+        <w:t xml:space="preserve"> dan </w:t>
+      </w:r>
+      <w:proofErr w:type="spellStart"/>
+      <w:r>
+        <w:rPr>
+          <w:rFonts w:ascii="Times New Roman" w:hAnsi="Times New Roman" w:cs="Times New Roman"/>
+          <w:b/>
+          <w:bCs/>
+          <w:color w:val="000000" w:themeColor="text1"/>
+        </w:rPr>
+        <w:t>Informatika</w:t>
+      </w:r>
+      <w:proofErr w:type="spellEnd"/>
+      <w:r>
+        <w:rPr>
+          <w:rFonts w:ascii="Times New Roman" w:hAnsi="Times New Roman" w:cs="Times New Roman"/>
+          <w:b/>
+          <w:bCs/>
+          <w:color w:val="000000" w:themeColor="text1"/>
+        </w:rPr>
+        <w:t xml:space="preserve"> </w:t>
+      </w:r>
+      <w:proofErr w:type="spellStart"/>
+      <w:r>
+        <w:rPr>
+          <w:rFonts w:ascii="Times New Roman" w:hAnsi="Times New Roman" w:cs="Times New Roman"/>
+          <w:b/>
+          <w:bCs/>
+          <w:color w:val="000000" w:themeColor="text1"/>
+        </w:rPr>
+        <w:t>Kabupaten</w:t>
+      </w:r>
+      <w:proofErr w:type="spellEnd"/>
+      <w:r>
+        <w:rPr>
+          <w:rFonts w:ascii="Times New Roman" w:hAnsi="Times New Roman" w:cs="Times New Roman"/>
+          <w:b/>
+          <w:bCs/>
+          <w:color w:val="000000" w:themeColor="text1"/>
+        </w:rPr>
+        <w:t xml:space="preserve"> </w:t>
+      </w:r>
+      <w:proofErr w:type="spellStart"/>
+      <w:r>
+        <w:rPr>
+          <w:rFonts w:ascii="Times New Roman" w:hAnsi="Times New Roman" w:cs="Times New Roman"/>
+          <w:b/>
+          <w:bCs/>
+          <w:color w:val="000000" w:themeColor="text1"/>
+        </w:rPr>
+        <w:t>Tulungagung</w:t>
+      </w:r>
+      <w:proofErr w:type="spellEnd"/>
+      <w:r>
+        <w:rPr>
+          <w:rFonts w:ascii="Times New Roman" w:hAnsi="Times New Roman" w:cs="Times New Roman"/>
+          <w:b/>
+          <w:bCs/>
+          <w:color w:val="000000" w:themeColor="text1"/>
+        </w:rPr>
+        <w:t xml:space="preserve"> </w:t>
+      </w:r>
+      <w:proofErr w:type="spellStart"/>
+      <w:r>
+        <w:rPr>
+          <w:rFonts w:ascii="Times New Roman" w:hAnsi="Times New Roman" w:cs="Times New Roman"/>
+          <w:b/>
+          <w:bCs/>
+          <w:color w:val="000000" w:themeColor="text1"/>
+        </w:rPr>
+        <w:t>merupakan</w:t>
+      </w:r>
+      <w:proofErr w:type="spellEnd"/>
+      <w:r>
+        <w:rPr>
+          <w:rFonts w:ascii="Times New Roman" w:hAnsi="Times New Roman" w:cs="Times New Roman"/>
+          <w:b/>
+          <w:bCs/>
+          <w:color w:val="000000" w:themeColor="text1"/>
+        </w:rPr>
+        <w:t xml:space="preserve"> </w:t>
+      </w:r>
+      <w:proofErr w:type="spellStart"/>
+      <w:r>
+        <w:rPr>
+          <w:rFonts w:ascii="Times New Roman" w:hAnsi="Times New Roman" w:cs="Times New Roman"/>
+          <w:b/>
+          <w:bCs/>
+          <w:color w:val="000000" w:themeColor="text1"/>
+        </w:rPr>
+        <w:t>organisasi</w:t>
+      </w:r>
+      <w:proofErr w:type="spellEnd"/>
+      <w:r>
+        <w:rPr>
+          <w:rFonts w:ascii="Times New Roman" w:hAnsi="Times New Roman" w:cs="Times New Roman"/>
+          <w:b/>
+          <w:bCs/>
+          <w:color w:val="000000" w:themeColor="text1"/>
+        </w:rPr>
+        <w:t xml:space="preserve"> </w:t>
+      </w:r>
+      <w:proofErr w:type="spellStart"/>
+      <w:r>
+        <w:rPr>
+          <w:rFonts w:ascii="Times New Roman" w:hAnsi="Times New Roman" w:cs="Times New Roman"/>
+          <w:b/>
+          <w:bCs/>
+          <w:color w:val="000000" w:themeColor="text1"/>
+        </w:rPr>
+        <w:t>perangkat</w:t>
+      </w:r>
+      <w:proofErr w:type="spellEnd"/>
+      <w:r>
+        <w:rPr>
+          <w:rFonts w:ascii="Times New Roman" w:hAnsi="Times New Roman" w:cs="Times New Roman"/>
+          <w:b/>
+          <w:bCs/>
+          <w:color w:val="000000" w:themeColor="text1"/>
+        </w:rPr>
+        <w:t xml:space="preserve"> </w:t>
+      </w:r>
+      <w:proofErr w:type="spellStart"/>
+      <w:r>
+        <w:rPr>
+          <w:rFonts w:ascii="Times New Roman" w:hAnsi="Times New Roman" w:cs="Times New Roman"/>
+          <w:b/>
+          <w:bCs/>
+          <w:color w:val="000000" w:themeColor="text1"/>
+        </w:rPr>
+        <w:t>daerah</w:t>
+      </w:r>
+      <w:proofErr w:type="spellEnd"/>
+      <w:r>
+        <w:rPr>
+          <w:rFonts w:ascii="Times New Roman" w:hAnsi="Times New Roman" w:cs="Times New Roman"/>
+          <w:b/>
+          <w:bCs/>
+          <w:color w:val="000000" w:themeColor="text1"/>
+        </w:rPr>
+        <w:t xml:space="preserve"> </w:t>
+      </w:r>
+      <w:proofErr w:type="spellStart"/>
+      <w:r>
+        <w:rPr>
+          <w:rFonts w:ascii="Times New Roman" w:hAnsi="Times New Roman" w:cs="Times New Roman"/>
+          <w:b/>
+          <w:bCs/>
+          <w:color w:val="000000" w:themeColor="text1"/>
+        </w:rPr>
+        <w:t>hasil</w:t>
+      </w:r>
+      <w:proofErr w:type="spellEnd"/>
+      <w:r>
+        <w:rPr>
+          <w:rFonts w:ascii="Times New Roman" w:hAnsi="Times New Roman" w:cs="Times New Roman"/>
+          <w:b/>
+          <w:bCs/>
+          <w:color w:val="000000" w:themeColor="text1"/>
+        </w:rPr>
+        <w:t xml:space="preserve"> </w:t>
+      </w:r>
+      <w:proofErr w:type="spellStart"/>
+      <w:r>
+        <w:rPr>
+          <w:rFonts w:ascii="Times New Roman" w:hAnsi="Times New Roman" w:cs="Times New Roman"/>
+          <w:b/>
+          <w:bCs/>
+          <w:color w:val="000000" w:themeColor="text1"/>
+        </w:rPr>
+        <w:t>penataan</w:t>
+      </w:r>
+      <w:proofErr w:type="spellEnd"/>
+      <w:r>
+        <w:rPr>
+          <w:rFonts w:ascii="Times New Roman" w:hAnsi="Times New Roman" w:cs="Times New Roman"/>
+          <w:b/>
+          <w:bCs/>
+          <w:color w:val="000000" w:themeColor="text1"/>
+        </w:rPr>
+        <w:t xml:space="preserve"> </w:t>
+      </w:r>
+      <w:proofErr w:type="spellStart"/>
+      <w:r>
+        <w:rPr>
+          <w:rFonts w:ascii="Times New Roman" w:hAnsi="Times New Roman" w:cs="Times New Roman"/>
+          <w:b/>
+          <w:bCs/>
+          <w:color w:val="000000" w:themeColor="text1"/>
+        </w:rPr>
+        <w:t>kelembagaan</w:t>
+      </w:r>
+      <w:proofErr w:type="spellEnd"/>
+      <w:r>
+        <w:rPr>
+          <w:rFonts w:ascii="Times New Roman" w:hAnsi="Times New Roman" w:cs="Times New Roman"/>
+          <w:b/>
+          <w:bCs/>
+          <w:color w:val="000000" w:themeColor="text1"/>
+        </w:rPr>
+        <w:t xml:space="preserve"> pada </w:t>
+      </w:r>
+      <w:proofErr w:type="spellStart"/>
+      <w:r>
+        <w:rPr>
+          <w:rFonts w:ascii="Times New Roman" w:hAnsi="Times New Roman" w:cs="Times New Roman"/>
+          <w:b/>
+          <w:bCs/>
+          <w:color w:val="000000" w:themeColor="text1"/>
+        </w:rPr>
+        <w:t>tahun</w:t>
+      </w:r>
+      <w:proofErr w:type="spellEnd"/>
+      <w:r>
+        <w:rPr>
+          <w:rFonts w:ascii="Times New Roman" w:hAnsi="Times New Roman" w:cs="Times New Roman"/>
+          <w:b/>
+          <w:bCs/>
+          <w:color w:val="000000" w:themeColor="text1"/>
+        </w:rPr>
+        <w:t xml:space="preserve"> 2016 dan </w:t>
+      </w:r>
+      <w:proofErr w:type="spellStart"/>
+      <w:r>
+        <w:rPr>
+          <w:rFonts w:ascii="Times New Roman" w:hAnsi="Times New Roman" w:cs="Times New Roman"/>
+          <w:b/>
+          <w:bCs/>
+          <w:color w:val="000000" w:themeColor="text1"/>
+        </w:rPr>
+        <w:t>beroperasi</w:t>
+      </w:r>
+      <w:proofErr w:type="spellEnd"/>
+      <w:r>
+        <w:rPr>
+          <w:rFonts w:ascii="Times New Roman" w:hAnsi="Times New Roman" w:cs="Times New Roman"/>
+          <w:b/>
+          <w:bCs/>
+          <w:color w:val="000000" w:themeColor="text1"/>
+        </w:rPr>
+        <w:t xml:space="preserve"> </w:t>
+      </w:r>
+      <w:proofErr w:type="spellStart"/>
+      <w:r>
+        <w:rPr>
+          <w:rFonts w:ascii="Times New Roman" w:hAnsi="Times New Roman" w:cs="Times New Roman"/>
+          <w:b/>
+          <w:bCs/>
+          <w:color w:val="000000" w:themeColor="text1"/>
+        </w:rPr>
+        <w:t>sejak</w:t>
+      </w:r>
+      <w:proofErr w:type="spellEnd"/>
+      <w:r>
+        <w:rPr>
+          <w:rFonts w:ascii="Times New Roman" w:hAnsi="Times New Roman" w:cs="Times New Roman"/>
+          <w:b/>
+          <w:bCs/>
+          <w:color w:val="000000" w:themeColor="text1"/>
+        </w:rPr>
+        <w:t xml:space="preserve"> 3 Januari 2017. Dinas </w:t>
+      </w:r>
+      <w:proofErr w:type="spellStart"/>
+      <w:r>
+        <w:rPr>
+          <w:rFonts w:ascii="Times New Roman" w:hAnsi="Times New Roman" w:cs="Times New Roman"/>
+          <w:b/>
+          <w:bCs/>
+          <w:color w:val="000000" w:themeColor="text1"/>
+        </w:rPr>
+        <w:t>Kominfo</w:t>
+      </w:r>
+      <w:proofErr w:type="spellEnd"/>
+      <w:r>
+        <w:rPr>
+          <w:rFonts w:ascii="Times New Roman" w:hAnsi="Times New Roman" w:cs="Times New Roman"/>
+          <w:b/>
+          <w:bCs/>
+          <w:color w:val="000000" w:themeColor="text1"/>
+        </w:rPr>
+        <w:t xml:space="preserve"> </w:t>
+      </w:r>
+      <w:proofErr w:type="spellStart"/>
+      <w:r>
+        <w:rPr>
+          <w:rFonts w:ascii="Times New Roman" w:hAnsi="Times New Roman" w:cs="Times New Roman"/>
+          <w:b/>
+          <w:bCs/>
+          <w:color w:val="000000" w:themeColor="text1"/>
+        </w:rPr>
+        <w:t>dibentuk</w:t>
+      </w:r>
+      <w:proofErr w:type="spellEnd"/>
+      <w:r>
+        <w:rPr>
+          <w:rFonts w:ascii="Times New Roman" w:hAnsi="Times New Roman" w:cs="Times New Roman"/>
+          <w:b/>
+          <w:bCs/>
+          <w:color w:val="000000" w:themeColor="text1"/>
+        </w:rPr>
+        <w:t xml:space="preserve"> </w:t>
+      </w:r>
+      <w:proofErr w:type="spellStart"/>
+      <w:r>
+        <w:rPr>
+          <w:rFonts w:ascii="Times New Roman" w:hAnsi="Times New Roman" w:cs="Times New Roman"/>
+          <w:b/>
+          <w:bCs/>
+          <w:color w:val="000000" w:themeColor="text1"/>
+        </w:rPr>
+        <w:t>berdasarkan</w:t>
+      </w:r>
+      <w:proofErr w:type="spellEnd"/>
+      <w:r>
+        <w:rPr>
+          <w:rFonts w:ascii="Times New Roman" w:hAnsi="Times New Roman" w:cs="Times New Roman"/>
+          <w:b/>
+          <w:bCs/>
+          <w:color w:val="000000" w:themeColor="text1"/>
+        </w:rPr>
+        <w:t xml:space="preserve"> </w:t>
+      </w:r>
+      <w:proofErr w:type="spellStart"/>
+      <w:r>
+        <w:rPr>
+          <w:rFonts w:ascii="Times New Roman" w:hAnsi="Times New Roman" w:cs="Times New Roman"/>
+          <w:b/>
+          <w:bCs/>
+          <w:color w:val="000000" w:themeColor="text1"/>
+        </w:rPr>
+        <w:t>Peraturan</w:t>
+      </w:r>
+      <w:proofErr w:type="spellEnd"/>
+      <w:r>
+        <w:rPr>
+          <w:rFonts w:ascii="Times New Roman" w:hAnsi="Times New Roman" w:cs="Times New Roman"/>
+          <w:b/>
+          <w:bCs/>
+          <w:color w:val="000000" w:themeColor="text1"/>
+        </w:rPr>
+        <w:t xml:space="preserve"> Daerah </w:t>
+      </w:r>
+      <w:proofErr w:type="spellStart"/>
+      <w:r>
+        <w:rPr>
+          <w:rFonts w:ascii="Times New Roman" w:hAnsi="Times New Roman" w:cs="Times New Roman"/>
+          <w:b/>
+          <w:bCs/>
+          <w:color w:val="000000" w:themeColor="text1"/>
+        </w:rPr>
+        <w:t>Nomor</w:t>
+      </w:r>
+      <w:proofErr w:type="spellEnd"/>
+      <w:r>
+        <w:rPr>
+          <w:rFonts w:ascii="Times New Roman" w:hAnsi="Times New Roman" w:cs="Times New Roman"/>
+          <w:b/>
+          <w:bCs/>
+          <w:color w:val="000000" w:themeColor="text1"/>
+        </w:rPr>
+        <w:t xml:space="preserve"> 11 </w:t>
+      </w:r>
+      <w:proofErr w:type="spellStart"/>
+      <w:r>
+        <w:rPr>
+          <w:rFonts w:ascii="Times New Roman" w:hAnsi="Times New Roman" w:cs="Times New Roman"/>
+          <w:b/>
+          <w:bCs/>
+          <w:color w:val="000000" w:themeColor="text1"/>
+        </w:rPr>
+        <w:t>Tahun</w:t>
+      </w:r>
+      <w:proofErr w:type="spellEnd"/>
+      <w:r>
+        <w:rPr>
+          <w:rFonts w:ascii="Times New Roman" w:hAnsi="Times New Roman" w:cs="Times New Roman"/>
+          <w:b/>
+          <w:bCs/>
+          <w:color w:val="000000" w:themeColor="text1"/>
+        </w:rPr>
+        <w:t xml:space="preserve"> 2016 </w:t>
+      </w:r>
+      <w:proofErr w:type="spellStart"/>
+      <w:r>
+        <w:rPr>
+          <w:rFonts w:ascii="Times New Roman" w:hAnsi="Times New Roman" w:cs="Times New Roman"/>
+          <w:b/>
+          <w:bCs/>
+          <w:color w:val="000000" w:themeColor="text1"/>
+        </w:rPr>
+        <w:t>tentang</w:t>
+      </w:r>
+      <w:proofErr w:type="spellEnd"/>
+      <w:r>
+        <w:rPr>
+          <w:rFonts w:ascii="Times New Roman" w:hAnsi="Times New Roman" w:cs="Times New Roman"/>
+          <w:b/>
+          <w:bCs/>
+          <w:color w:val="000000" w:themeColor="text1"/>
+        </w:rPr>
+        <w:t xml:space="preserve"> </w:t>
+      </w:r>
+      <w:proofErr w:type="spellStart"/>
+      <w:r>
+        <w:rPr>
+          <w:rFonts w:ascii="Times New Roman" w:hAnsi="Times New Roman" w:cs="Times New Roman"/>
+          <w:b/>
+          <w:bCs/>
+          <w:color w:val="000000" w:themeColor="text1"/>
+        </w:rPr>
+        <w:t>Pembentukan</w:t>
+      </w:r>
+      <w:proofErr w:type="spellEnd"/>
+      <w:r>
+        <w:rPr>
+          <w:rFonts w:ascii="Times New Roman" w:hAnsi="Times New Roman" w:cs="Times New Roman"/>
+          <w:b/>
+          <w:bCs/>
+          <w:color w:val="000000" w:themeColor="text1"/>
+        </w:rPr>
+        <w:t xml:space="preserve"> dan </w:t>
+      </w:r>
+      <w:proofErr w:type="spellStart"/>
+      <w:r>
+        <w:rPr>
+          <w:rFonts w:ascii="Times New Roman" w:hAnsi="Times New Roman" w:cs="Times New Roman"/>
+          <w:b/>
+          <w:bCs/>
+          <w:color w:val="000000" w:themeColor="text1"/>
+        </w:rPr>
+        <w:t>Susunan</w:t>
+      </w:r>
+      <w:proofErr w:type="spellEnd"/>
+      <w:r>
+        <w:rPr>
+          <w:rFonts w:ascii="Times New Roman" w:hAnsi="Times New Roman" w:cs="Times New Roman"/>
+          <w:b/>
+          <w:bCs/>
+          <w:color w:val="000000" w:themeColor="text1"/>
+        </w:rPr>
+        <w:t xml:space="preserve"> </w:t>
+      </w:r>
+      <w:proofErr w:type="spellStart"/>
+      <w:r>
+        <w:rPr>
+          <w:rFonts w:ascii="Times New Roman" w:hAnsi="Times New Roman" w:cs="Times New Roman"/>
+          <w:b/>
+          <w:bCs/>
+          <w:color w:val="000000" w:themeColor="text1"/>
+        </w:rPr>
+        <w:t>Perangkat</w:t>
+      </w:r>
+      <w:proofErr w:type="spellEnd"/>
+      <w:r>
+        <w:rPr>
+          <w:rFonts w:ascii="Times New Roman" w:hAnsi="Times New Roman" w:cs="Times New Roman"/>
+          <w:b/>
+          <w:bCs/>
+          <w:color w:val="000000" w:themeColor="text1"/>
+        </w:rPr>
+        <w:t xml:space="preserve"> Daerah </w:t>
+      </w:r>
+      <w:proofErr w:type="spellStart"/>
+      <w:r>
+        <w:rPr>
+          <w:rFonts w:ascii="Times New Roman" w:hAnsi="Times New Roman" w:cs="Times New Roman"/>
+          <w:b/>
+          <w:bCs/>
+          <w:color w:val="000000" w:themeColor="text1"/>
+        </w:rPr>
+        <w:t>Kabupaten</w:t>
+      </w:r>
+      <w:proofErr w:type="spellEnd"/>
+      <w:r>
+        <w:rPr>
+          <w:rFonts w:ascii="Times New Roman" w:hAnsi="Times New Roman" w:cs="Times New Roman"/>
+          <w:b/>
+          <w:bCs/>
+          <w:color w:val="000000" w:themeColor="text1"/>
+        </w:rPr>
+        <w:t xml:space="preserve"> </w:t>
+      </w:r>
+      <w:proofErr w:type="spellStart"/>
+      <w:r>
+        <w:rPr>
+          <w:rFonts w:ascii="Times New Roman" w:hAnsi="Times New Roman" w:cs="Times New Roman"/>
+          <w:b/>
+          <w:bCs/>
+          <w:color w:val="000000" w:themeColor="text1"/>
+        </w:rPr>
+        <w:t>Tulungagung</w:t>
+      </w:r>
+      <w:proofErr w:type="spellEnd"/>
+      <w:r>
+        <w:rPr>
+          <w:rFonts w:ascii="Times New Roman" w:hAnsi="Times New Roman" w:cs="Times New Roman"/>
+          <w:b/>
+          <w:bCs/>
+          <w:color w:val="000000" w:themeColor="text1"/>
+        </w:rPr>
+        <w:t xml:space="preserve">. </w:t>
+      </w:r>
+      <w:proofErr w:type="spellStart"/>
+      <w:r>
+        <w:rPr>
+          <w:rFonts w:ascii="Times New Roman" w:hAnsi="Times New Roman" w:cs="Times New Roman"/>
+          <w:b/>
+          <w:bCs/>
+          <w:color w:val="000000" w:themeColor="text1"/>
+        </w:rPr>
+        <w:t>Sedangkan</w:t>
+      </w:r>
+      <w:proofErr w:type="spellEnd"/>
+      <w:r>
+        <w:rPr>
+          <w:rFonts w:ascii="Times New Roman" w:hAnsi="Times New Roman" w:cs="Times New Roman"/>
+          <w:b/>
+          <w:bCs/>
+          <w:color w:val="000000" w:themeColor="text1"/>
+        </w:rPr>
+        <w:t xml:space="preserve"> </w:t>
+      </w:r>
+      <w:proofErr w:type="spellStart"/>
+      <w:r>
+        <w:rPr>
+          <w:rFonts w:ascii="Times New Roman" w:hAnsi="Times New Roman" w:cs="Times New Roman"/>
+          <w:b/>
+          <w:bCs/>
+          <w:color w:val="000000" w:themeColor="text1"/>
+        </w:rPr>
+        <w:t>kedudukan</w:t>
+      </w:r>
+      <w:proofErr w:type="spellEnd"/>
+      <w:r>
+        <w:rPr>
+          <w:rFonts w:ascii="Times New Roman" w:hAnsi="Times New Roman" w:cs="Times New Roman"/>
+          <w:b/>
+          <w:bCs/>
+          <w:color w:val="000000" w:themeColor="text1"/>
+        </w:rPr>
+        <w:t xml:space="preserve">, </w:t>
+      </w:r>
+      <w:proofErr w:type="spellStart"/>
+      <w:r>
+        <w:rPr>
+          <w:rFonts w:ascii="Times New Roman" w:hAnsi="Times New Roman" w:cs="Times New Roman"/>
+          <w:b/>
+          <w:bCs/>
+          <w:color w:val="000000" w:themeColor="text1"/>
+        </w:rPr>
+        <w:t>sususan</w:t>
+      </w:r>
+      <w:proofErr w:type="spellEnd"/>
+      <w:r>
+        <w:rPr>
+          <w:rFonts w:ascii="Times New Roman" w:hAnsi="Times New Roman" w:cs="Times New Roman"/>
+          <w:b/>
+          <w:bCs/>
+          <w:color w:val="000000" w:themeColor="text1"/>
+        </w:rPr>
+        <w:t xml:space="preserve"> </w:t>
+      </w:r>
+      <w:proofErr w:type="spellStart"/>
+      <w:r>
+        <w:rPr>
+          <w:rFonts w:ascii="Times New Roman" w:hAnsi="Times New Roman" w:cs="Times New Roman"/>
+          <w:b/>
+          <w:bCs/>
+          <w:color w:val="000000" w:themeColor="text1"/>
+        </w:rPr>
+        <w:t>organisasi</w:t>
+      </w:r>
+      <w:proofErr w:type="spellEnd"/>
+      <w:r>
+        <w:rPr>
+          <w:rFonts w:ascii="Times New Roman" w:hAnsi="Times New Roman" w:cs="Times New Roman"/>
+          <w:b/>
+          <w:bCs/>
+          <w:color w:val="000000" w:themeColor="text1"/>
+        </w:rPr>
+        <w:t xml:space="preserve">, </w:t>
+      </w:r>
+      <w:proofErr w:type="spellStart"/>
+      <w:r>
+        <w:rPr>
+          <w:rFonts w:ascii="Times New Roman" w:hAnsi="Times New Roman" w:cs="Times New Roman"/>
+          <w:b/>
+          <w:bCs/>
+          <w:color w:val="000000" w:themeColor="text1"/>
+        </w:rPr>
+        <w:t>tugas</w:t>
+      </w:r>
+      <w:proofErr w:type="spellEnd"/>
+      <w:r>
+        <w:rPr>
+          <w:rFonts w:ascii="Times New Roman" w:hAnsi="Times New Roman" w:cs="Times New Roman"/>
+          <w:b/>
+          <w:bCs/>
+          <w:color w:val="000000" w:themeColor="text1"/>
+        </w:rPr>
+        <w:t xml:space="preserve"> dan </w:t>
+      </w:r>
+      <w:proofErr w:type="spellStart"/>
+      <w:r>
+        <w:rPr>
+          <w:rFonts w:ascii="Times New Roman" w:hAnsi="Times New Roman" w:cs="Times New Roman"/>
+          <w:b/>
+          <w:bCs/>
+          <w:color w:val="000000" w:themeColor="text1"/>
+        </w:rPr>
+        <w:t>fungsi</w:t>
+      </w:r>
+      <w:proofErr w:type="spellEnd"/>
+      <w:r>
+        <w:rPr>
+          <w:rFonts w:ascii="Times New Roman" w:hAnsi="Times New Roman" w:cs="Times New Roman"/>
+          <w:b/>
+          <w:bCs/>
+          <w:color w:val="000000" w:themeColor="text1"/>
+        </w:rPr>
+        <w:t xml:space="preserve"> </w:t>
+      </w:r>
+      <w:proofErr w:type="spellStart"/>
+      <w:r>
+        <w:rPr>
+          <w:rFonts w:ascii="Times New Roman" w:hAnsi="Times New Roman" w:cs="Times New Roman"/>
+          <w:b/>
+          <w:bCs/>
+          <w:color w:val="000000" w:themeColor="text1"/>
+        </w:rPr>
+        <w:t>serta</w:t>
+      </w:r>
+      <w:proofErr w:type="spellEnd"/>
+      <w:r>
+        <w:rPr>
+          <w:rFonts w:ascii="Times New Roman" w:hAnsi="Times New Roman" w:cs="Times New Roman"/>
+          <w:b/>
+          <w:bCs/>
+          <w:color w:val="000000" w:themeColor="text1"/>
+        </w:rPr>
+        <w:t xml:space="preserve"> tata </w:t>
+      </w:r>
+      <w:proofErr w:type="spellStart"/>
+      <w:r>
+        <w:rPr>
+          <w:rFonts w:ascii="Times New Roman" w:hAnsi="Times New Roman" w:cs="Times New Roman"/>
+          <w:b/>
+          <w:bCs/>
+          <w:color w:val="000000" w:themeColor="text1"/>
+        </w:rPr>
+        <w:t>kerja</w:t>
+      </w:r>
+      <w:proofErr w:type="spellEnd"/>
+      <w:r>
+        <w:rPr>
+          <w:rFonts w:ascii="Times New Roman" w:hAnsi="Times New Roman" w:cs="Times New Roman"/>
+          <w:b/>
+          <w:bCs/>
+          <w:color w:val="000000" w:themeColor="text1"/>
+        </w:rPr>
+        <w:t xml:space="preserve"> </w:t>
+      </w:r>
+      <w:proofErr w:type="spellStart"/>
+      <w:r>
+        <w:rPr>
+          <w:rFonts w:ascii="Times New Roman" w:hAnsi="Times New Roman" w:cs="Times New Roman"/>
+          <w:b/>
+          <w:bCs/>
+          <w:color w:val="000000" w:themeColor="text1"/>
+        </w:rPr>
+        <w:t>perangkat</w:t>
+      </w:r>
+      <w:proofErr w:type="spellEnd"/>
+      <w:r>
+        <w:rPr>
+          <w:rFonts w:ascii="Times New Roman" w:hAnsi="Times New Roman" w:cs="Times New Roman"/>
+          <w:b/>
+          <w:bCs/>
+          <w:color w:val="000000" w:themeColor="text1"/>
+        </w:rPr>
+        <w:t xml:space="preserve"> </w:t>
+      </w:r>
+      <w:proofErr w:type="spellStart"/>
+      <w:r>
+        <w:rPr>
+          <w:rFonts w:ascii="Times New Roman" w:hAnsi="Times New Roman" w:cs="Times New Roman"/>
+          <w:b/>
+          <w:bCs/>
+          <w:color w:val="000000" w:themeColor="text1"/>
+        </w:rPr>
+        <w:t>daerah</w:t>
+      </w:r>
+      <w:proofErr w:type="spellEnd"/>
+      <w:r>
+        <w:rPr>
+          <w:rFonts w:ascii="Times New Roman" w:hAnsi="Times New Roman" w:cs="Times New Roman"/>
+          <w:b/>
+          <w:bCs/>
+          <w:color w:val="000000" w:themeColor="text1"/>
+        </w:rPr>
+        <w:t xml:space="preserve"> </w:t>
+      </w:r>
+      <w:proofErr w:type="spellStart"/>
+      <w:r>
+        <w:rPr>
+          <w:rFonts w:ascii="Times New Roman" w:hAnsi="Times New Roman" w:cs="Times New Roman"/>
+          <w:b/>
+          <w:bCs/>
+          <w:color w:val="000000" w:themeColor="text1"/>
+        </w:rPr>
+        <w:t>diatur</w:t>
+      </w:r>
+      <w:proofErr w:type="spellEnd"/>
+      <w:r>
+        <w:rPr>
+          <w:rFonts w:ascii="Times New Roman" w:hAnsi="Times New Roman" w:cs="Times New Roman"/>
+          <w:b/>
+          <w:bCs/>
+          <w:color w:val="000000" w:themeColor="text1"/>
+        </w:rPr>
+        <w:t xml:space="preserve"> </w:t>
+      </w:r>
+      <w:proofErr w:type="spellStart"/>
+      <w:r>
+        <w:rPr>
+          <w:rFonts w:ascii="Times New Roman" w:hAnsi="Times New Roman" w:cs="Times New Roman"/>
+          <w:b/>
+          <w:bCs/>
+          <w:color w:val="000000" w:themeColor="text1"/>
+        </w:rPr>
+        <w:t>dengan</w:t>
+      </w:r>
+      <w:proofErr w:type="spellEnd"/>
+      <w:r>
+        <w:rPr>
+          <w:rFonts w:ascii="Times New Roman" w:hAnsi="Times New Roman" w:cs="Times New Roman"/>
+          <w:b/>
+          <w:bCs/>
+          <w:color w:val="000000" w:themeColor="text1"/>
+        </w:rPr>
+        <w:t xml:space="preserve"> </w:t>
+      </w:r>
+      <w:proofErr w:type="spellStart"/>
+      <w:r>
+        <w:rPr>
+          <w:rFonts w:ascii="Times New Roman" w:hAnsi="Times New Roman" w:cs="Times New Roman"/>
+          <w:b/>
+          <w:bCs/>
+          <w:color w:val="000000" w:themeColor="text1"/>
+        </w:rPr>
+        <w:t>Peraturan</w:t>
+      </w:r>
+      <w:proofErr w:type="spellEnd"/>
+      <w:r>
+        <w:rPr>
+          <w:rFonts w:ascii="Times New Roman" w:hAnsi="Times New Roman" w:cs="Times New Roman"/>
+          <w:b/>
+          <w:bCs/>
+          <w:color w:val="000000" w:themeColor="text1"/>
+        </w:rPr>
+        <w:t xml:space="preserve"> Bupati </w:t>
+      </w:r>
+      <w:proofErr w:type="spellStart"/>
+      <w:r>
+        <w:rPr>
+          <w:rFonts w:ascii="Times New Roman" w:hAnsi="Times New Roman" w:cs="Times New Roman"/>
+          <w:b/>
+          <w:bCs/>
+          <w:color w:val="000000" w:themeColor="text1"/>
+        </w:rPr>
+        <w:t>Tulungagung</w:t>
+      </w:r>
+      <w:proofErr w:type="spellEnd"/>
+      <w:r>
+        <w:rPr>
+          <w:rFonts w:ascii="Times New Roman" w:hAnsi="Times New Roman" w:cs="Times New Roman"/>
+          <w:b/>
+          <w:bCs/>
+          <w:color w:val="000000" w:themeColor="text1"/>
+        </w:rPr>
+        <w:t xml:space="preserve"> </w:t>
+      </w:r>
+      <w:proofErr w:type="spellStart"/>
+      <w:r>
+        <w:rPr>
+          <w:rFonts w:ascii="Times New Roman" w:hAnsi="Times New Roman" w:cs="Times New Roman"/>
+          <w:b/>
+          <w:bCs/>
+          <w:color w:val="000000" w:themeColor="text1"/>
+        </w:rPr>
+        <w:t>Nomor</w:t>
+      </w:r>
+      <w:proofErr w:type="spellEnd"/>
+      <w:r>
+        <w:rPr>
+          <w:rFonts w:ascii="Times New Roman" w:hAnsi="Times New Roman" w:cs="Times New Roman"/>
+          <w:b/>
+          <w:bCs/>
+          <w:color w:val="000000" w:themeColor="text1"/>
+        </w:rPr>
+        <w:t xml:space="preserve"> 87 </w:t>
+      </w:r>
+      <w:proofErr w:type="spellStart"/>
+      <w:r>
+        <w:rPr>
+          <w:rFonts w:ascii="Times New Roman" w:hAnsi="Times New Roman" w:cs="Times New Roman"/>
+          <w:b/>
+          <w:bCs/>
+          <w:color w:val="000000" w:themeColor="text1"/>
+        </w:rPr>
+        <w:t>tahun</w:t>
+      </w:r>
+      <w:proofErr w:type="spellEnd"/>
+      <w:r>
+        <w:rPr>
+          <w:rFonts w:ascii="Times New Roman" w:hAnsi="Times New Roman" w:cs="Times New Roman"/>
+          <w:b/>
+          <w:bCs/>
+          <w:color w:val="000000" w:themeColor="text1"/>
+        </w:rPr>
+        <w:t xml:space="preserve"> 2016.</w:t>
+      </w:r>
+    </w:p>
+    <w:p>
+      <w:pPr>
+        <w:pStyle w:val="ListParagraph"/>
+        <w:spacing w:line="360" w:lineRule="auto"/>
+        <w:ind w:left="1440"/>
+        <w:jc w:val="both"/>
+        <w:rPr>
+          <w:rFonts w:ascii="Times New Roman" w:hAnsi="Times New Roman" w:cs="Times New Roman"/>
+          <w:b/>
+          <w:bCs/>
+          <w:color w:val="000000" w:themeColor="text1"/>
+        </w:rPr>
+      </w:pPr>
+    </w:p>
+    <w:p>
+      <w:pPr>
+        <w:pStyle w:val="ListParagraph"/>
+        <w:spacing w:line="360" w:lineRule="auto"/>
+        <w:ind w:left="1440"/>
+        <w:jc w:val="both"/>
+        <w:rPr>
+          <w:rFonts w:ascii="Times New Roman" w:hAnsi="Times New Roman" w:cs="Times New Roman"/>
+          <w:b/>
+          <w:bCs/>
+          <w:color w:val="000000" w:themeColor="text1"/>
+        </w:rPr>
+      </w:pPr>
+      <w:r>
+        <w:rPr>
+          <w:rFonts w:ascii="Times New Roman" w:hAnsi="Times New Roman" w:cs="Times New Roman"/>
+          <w:b/>
+          <w:bCs/>
+          <w:color w:val="000000" w:themeColor="text1"/>
+        </w:rPr>
+        <w:t xml:space="preserve">Dinas </w:t>
+      </w:r>
+      <w:proofErr w:type="spellStart"/>
+      <w:r>
+        <w:rPr>
+          <w:rFonts w:ascii="Times New Roman" w:hAnsi="Times New Roman" w:cs="Times New Roman"/>
+          <w:b/>
+          <w:bCs/>
+          <w:color w:val="000000" w:themeColor="text1"/>
+        </w:rPr>
+        <w:t>Kominfo</w:t>
+      </w:r>
+      <w:proofErr w:type="spellEnd"/>
+      <w:r>
+        <w:rPr>
+          <w:rFonts w:ascii="Times New Roman" w:hAnsi="Times New Roman" w:cs="Times New Roman"/>
+          <w:b/>
+          <w:bCs/>
+          <w:color w:val="000000" w:themeColor="text1"/>
+        </w:rPr>
+        <w:t xml:space="preserve"> </w:t>
+      </w:r>
+      <w:proofErr w:type="spellStart"/>
+      <w:r>
+        <w:rPr>
+          <w:rFonts w:ascii="Times New Roman" w:hAnsi="Times New Roman" w:cs="Times New Roman"/>
+          <w:b/>
+          <w:bCs/>
+          <w:color w:val="000000" w:themeColor="text1"/>
+        </w:rPr>
+        <w:t>merupakan</w:t>
+      </w:r>
+      <w:proofErr w:type="spellEnd"/>
+      <w:r>
+        <w:rPr>
+          <w:rFonts w:ascii="Times New Roman" w:hAnsi="Times New Roman" w:cs="Times New Roman"/>
+          <w:b/>
+          <w:bCs/>
+          <w:color w:val="000000" w:themeColor="text1"/>
+        </w:rPr>
+        <w:t xml:space="preserve"> </w:t>
+      </w:r>
+      <w:proofErr w:type="spellStart"/>
+      <w:r>
+        <w:rPr>
+          <w:rFonts w:ascii="Times New Roman" w:hAnsi="Times New Roman" w:cs="Times New Roman"/>
+          <w:b/>
+          <w:bCs/>
+          <w:color w:val="000000" w:themeColor="text1"/>
+        </w:rPr>
+        <w:t>penggabungan</w:t>
+      </w:r>
+      <w:proofErr w:type="spellEnd"/>
+      <w:r>
+        <w:rPr>
+          <w:rFonts w:ascii="Times New Roman" w:hAnsi="Times New Roman" w:cs="Times New Roman"/>
+          <w:b/>
+          <w:bCs/>
+          <w:color w:val="000000" w:themeColor="text1"/>
+        </w:rPr>
+        <w:t xml:space="preserve"> </w:t>
+      </w:r>
+      <w:proofErr w:type="spellStart"/>
+      <w:r>
+        <w:rPr>
+          <w:rFonts w:ascii="Times New Roman" w:hAnsi="Times New Roman" w:cs="Times New Roman"/>
+          <w:b/>
+          <w:bCs/>
+          <w:color w:val="000000" w:themeColor="text1"/>
+        </w:rPr>
+        <w:t>urusan</w:t>
+      </w:r>
+      <w:proofErr w:type="spellEnd"/>
+      <w:r>
+        <w:rPr>
+          <w:rFonts w:ascii="Times New Roman" w:hAnsi="Times New Roman" w:cs="Times New Roman"/>
+          <w:b/>
+          <w:bCs/>
+          <w:color w:val="000000" w:themeColor="text1"/>
+        </w:rPr>
+        <w:t xml:space="preserve"> </w:t>
+      </w:r>
+      <w:proofErr w:type="spellStart"/>
+      <w:r>
+        <w:rPr>
+          <w:rFonts w:ascii="Times New Roman" w:hAnsi="Times New Roman" w:cs="Times New Roman"/>
+          <w:b/>
+          <w:bCs/>
+          <w:color w:val="000000" w:themeColor="text1"/>
+        </w:rPr>
+        <w:t>komunikasi</w:t>
+      </w:r>
+      <w:proofErr w:type="spellEnd"/>
+      <w:r>
+        <w:rPr>
+          <w:rFonts w:ascii="Times New Roman" w:hAnsi="Times New Roman" w:cs="Times New Roman"/>
+          <w:b/>
+          <w:bCs/>
+          <w:color w:val="000000" w:themeColor="text1"/>
+        </w:rPr>
+        <w:t xml:space="preserve"> dan </w:t>
+      </w:r>
+      <w:proofErr w:type="spellStart"/>
+      <w:r>
+        <w:rPr>
+          <w:rFonts w:ascii="Times New Roman" w:hAnsi="Times New Roman" w:cs="Times New Roman"/>
+          <w:b/>
+          <w:bCs/>
+          <w:color w:val="000000" w:themeColor="text1"/>
+        </w:rPr>
+        <w:t>informatika</w:t>
+      </w:r>
+      <w:proofErr w:type="spellEnd"/>
+      <w:r>
+        <w:rPr>
+          <w:rFonts w:ascii="Times New Roman" w:hAnsi="Times New Roman" w:cs="Times New Roman"/>
+          <w:b/>
+          <w:bCs/>
+          <w:color w:val="000000" w:themeColor="text1"/>
+        </w:rPr>
+        <w:t xml:space="preserve"> (yang </w:t>
+      </w:r>
+      <w:proofErr w:type="spellStart"/>
+      <w:r>
+        <w:rPr>
+          <w:rFonts w:ascii="Times New Roman" w:hAnsi="Times New Roman" w:cs="Times New Roman"/>
+          <w:b/>
+          <w:bCs/>
+          <w:color w:val="000000" w:themeColor="text1"/>
+        </w:rPr>
+        <w:t>sebelumnya</w:t>
+      </w:r>
+      <w:proofErr w:type="spellEnd"/>
+      <w:r>
+        <w:rPr>
+          <w:rFonts w:ascii="Times New Roman" w:hAnsi="Times New Roman" w:cs="Times New Roman"/>
+          <w:b/>
+          <w:bCs/>
+          <w:color w:val="000000" w:themeColor="text1"/>
+        </w:rPr>
+        <w:t xml:space="preserve"> </w:t>
+      </w:r>
+      <w:proofErr w:type="spellStart"/>
+      <w:r>
+        <w:rPr>
+          <w:rFonts w:ascii="Times New Roman" w:hAnsi="Times New Roman" w:cs="Times New Roman"/>
+          <w:b/>
+          <w:bCs/>
+          <w:color w:val="000000" w:themeColor="text1"/>
+        </w:rPr>
+        <w:t>digabung</w:t>
+      </w:r>
+      <w:proofErr w:type="spellEnd"/>
+      <w:r>
+        <w:rPr>
+          <w:rFonts w:ascii="Times New Roman" w:hAnsi="Times New Roman" w:cs="Times New Roman"/>
+          <w:b/>
+          <w:bCs/>
+          <w:color w:val="000000" w:themeColor="text1"/>
+        </w:rPr>
+        <w:t xml:space="preserve"> di Dinas </w:t>
+      </w:r>
+      <w:proofErr w:type="spellStart"/>
+      <w:r>
+        <w:rPr>
+          <w:rFonts w:ascii="Times New Roman" w:hAnsi="Times New Roman" w:cs="Times New Roman"/>
+          <w:b/>
+          <w:bCs/>
+          <w:color w:val="000000" w:themeColor="text1"/>
+        </w:rPr>
+        <w:t>Perhubungan</w:t>
+      </w:r>
+      <w:proofErr w:type="spellEnd"/>
+      <w:r>
+        <w:rPr>
+          <w:rFonts w:ascii="Times New Roman" w:hAnsi="Times New Roman" w:cs="Times New Roman"/>
+          <w:b/>
+          <w:bCs/>
+          <w:color w:val="000000" w:themeColor="text1"/>
+        </w:rPr>
+        <w:t xml:space="preserve">, </w:t>
+      </w:r>
+      <w:proofErr w:type="spellStart"/>
+      <w:r>
+        <w:rPr>
+          <w:rFonts w:ascii="Times New Roman" w:hAnsi="Times New Roman" w:cs="Times New Roman"/>
+          <w:b/>
+          <w:bCs/>
+          <w:color w:val="000000" w:themeColor="text1"/>
+        </w:rPr>
+        <w:t>Komunikasi</w:t>
+      </w:r>
+      <w:proofErr w:type="spellEnd"/>
+      <w:r>
+        <w:rPr>
+          <w:rFonts w:ascii="Times New Roman" w:hAnsi="Times New Roman" w:cs="Times New Roman"/>
+          <w:b/>
+          <w:bCs/>
+          <w:color w:val="000000" w:themeColor="text1"/>
+        </w:rPr>
+        <w:t xml:space="preserve"> dan </w:t>
+      </w:r>
+      <w:proofErr w:type="spellStart"/>
+      <w:r>
+        <w:rPr>
+          <w:rFonts w:ascii="Times New Roman" w:hAnsi="Times New Roman" w:cs="Times New Roman"/>
+          <w:b/>
+          <w:bCs/>
+          <w:color w:val="000000" w:themeColor="text1"/>
+        </w:rPr>
+        <w:t>Informatika</w:t>
+      </w:r>
+      <w:proofErr w:type="spellEnd"/>
+      <w:r>
+        <w:rPr>
+          <w:rFonts w:ascii="Times New Roman" w:hAnsi="Times New Roman" w:cs="Times New Roman"/>
+          <w:b/>
+          <w:bCs/>
+          <w:color w:val="000000" w:themeColor="text1"/>
+        </w:rPr>
+        <w:t xml:space="preserve">) </w:t>
+      </w:r>
+      <w:proofErr w:type="spellStart"/>
+      <w:r>
+        <w:rPr>
+          <w:rFonts w:ascii="Times New Roman" w:hAnsi="Times New Roman" w:cs="Times New Roman"/>
+          <w:b/>
+          <w:bCs/>
+          <w:color w:val="000000" w:themeColor="text1"/>
+        </w:rPr>
+        <w:t>urusan</w:t>
+      </w:r>
+      <w:proofErr w:type="spellEnd"/>
+      <w:r>
+        <w:rPr>
+          <w:rFonts w:ascii="Times New Roman" w:hAnsi="Times New Roman" w:cs="Times New Roman"/>
+          <w:b/>
+          <w:bCs/>
+          <w:color w:val="000000" w:themeColor="text1"/>
+        </w:rPr>
+        <w:t xml:space="preserve"> data dan </w:t>
+      </w:r>
+      <w:proofErr w:type="spellStart"/>
+      <w:r>
+        <w:rPr>
+          <w:rFonts w:ascii="Times New Roman" w:hAnsi="Times New Roman" w:cs="Times New Roman"/>
+          <w:b/>
+          <w:bCs/>
+          <w:color w:val="000000" w:themeColor="text1"/>
+        </w:rPr>
+        <w:t>statistik</w:t>
+      </w:r>
+      <w:proofErr w:type="spellEnd"/>
+      <w:r>
+        <w:rPr>
+          <w:rFonts w:ascii="Times New Roman" w:hAnsi="Times New Roman" w:cs="Times New Roman"/>
+          <w:b/>
+          <w:bCs/>
+          <w:color w:val="000000" w:themeColor="text1"/>
+        </w:rPr>
+        <w:t xml:space="preserve"> (yang </w:t>
+      </w:r>
+      <w:proofErr w:type="spellStart"/>
+      <w:r>
+        <w:rPr>
+          <w:rFonts w:ascii="Times New Roman" w:hAnsi="Times New Roman" w:cs="Times New Roman"/>
+          <w:b/>
+          <w:bCs/>
+          <w:color w:val="000000" w:themeColor="text1"/>
+        </w:rPr>
+        <w:t>sebelumnya</w:t>
+      </w:r>
+      <w:proofErr w:type="spellEnd"/>
+      <w:r>
+        <w:rPr>
+          <w:rFonts w:ascii="Times New Roman" w:hAnsi="Times New Roman" w:cs="Times New Roman"/>
+          <w:b/>
+          <w:bCs/>
+          <w:color w:val="000000" w:themeColor="text1"/>
+        </w:rPr>
+        <w:t xml:space="preserve"> </w:t>
+      </w:r>
+      <w:proofErr w:type="spellStart"/>
+      <w:r>
+        <w:rPr>
+          <w:rFonts w:ascii="Times New Roman" w:hAnsi="Times New Roman" w:cs="Times New Roman"/>
+          <w:b/>
+          <w:bCs/>
+          <w:color w:val="000000" w:themeColor="text1"/>
+        </w:rPr>
+        <w:t>kewenangan</w:t>
+      </w:r>
+      <w:proofErr w:type="spellEnd"/>
+      <w:r>
+        <w:rPr>
+          <w:rFonts w:ascii="Times New Roman" w:hAnsi="Times New Roman" w:cs="Times New Roman"/>
+          <w:b/>
+          <w:bCs/>
+          <w:color w:val="000000" w:themeColor="text1"/>
+        </w:rPr>
+        <w:t xml:space="preserve"> Badan </w:t>
+      </w:r>
+      <w:proofErr w:type="spellStart"/>
+      <w:r>
+        <w:rPr>
+          <w:rFonts w:ascii="Times New Roman" w:hAnsi="Times New Roman" w:cs="Times New Roman"/>
+          <w:b/>
+          <w:bCs/>
+          <w:color w:val="000000" w:themeColor="text1"/>
+        </w:rPr>
+        <w:t>Perencanaan</w:t>
+      </w:r>
+      <w:proofErr w:type="spellEnd"/>
+      <w:r>
+        <w:rPr>
+          <w:rFonts w:ascii="Times New Roman" w:hAnsi="Times New Roman" w:cs="Times New Roman"/>
+          <w:b/>
+          <w:bCs/>
+          <w:color w:val="000000" w:themeColor="text1"/>
+        </w:rPr>
+        <w:t xml:space="preserve"> Pembangunan Daerah) dan </w:t>
+      </w:r>
+      <w:proofErr w:type="spellStart"/>
+      <w:r>
+        <w:rPr>
+          <w:rFonts w:ascii="Times New Roman" w:hAnsi="Times New Roman" w:cs="Times New Roman"/>
+          <w:b/>
+          <w:bCs/>
+          <w:color w:val="000000" w:themeColor="text1"/>
+        </w:rPr>
+        <w:t>sebagian</w:t>
+      </w:r>
+      <w:proofErr w:type="spellEnd"/>
+      <w:r>
+        <w:rPr>
+          <w:rFonts w:ascii="Times New Roman" w:hAnsi="Times New Roman" w:cs="Times New Roman"/>
+          <w:b/>
+          <w:bCs/>
+          <w:color w:val="000000" w:themeColor="text1"/>
+        </w:rPr>
+        <w:t xml:space="preserve"> </w:t>
+      </w:r>
+      <w:proofErr w:type="spellStart"/>
+      <w:r>
+        <w:rPr>
+          <w:rFonts w:ascii="Times New Roman" w:hAnsi="Times New Roman" w:cs="Times New Roman"/>
+          <w:b/>
+          <w:bCs/>
+          <w:color w:val="000000" w:themeColor="text1"/>
+        </w:rPr>
+        <w:t>urusan</w:t>
+      </w:r>
+      <w:proofErr w:type="spellEnd"/>
+      <w:r>
+        <w:rPr>
+          <w:rFonts w:ascii="Times New Roman" w:hAnsi="Times New Roman" w:cs="Times New Roman"/>
+          <w:b/>
+          <w:bCs/>
+          <w:color w:val="000000" w:themeColor="text1"/>
+        </w:rPr>
+        <w:t xml:space="preserve"> </w:t>
+      </w:r>
+      <w:proofErr w:type="spellStart"/>
+      <w:r>
+        <w:rPr>
+          <w:rFonts w:ascii="Times New Roman" w:hAnsi="Times New Roman" w:cs="Times New Roman"/>
+          <w:b/>
+          <w:bCs/>
+          <w:color w:val="000000" w:themeColor="text1"/>
+        </w:rPr>
+        <w:t>kehumasan</w:t>
+      </w:r>
+      <w:proofErr w:type="spellEnd"/>
+      <w:r>
+        <w:rPr>
+          <w:rFonts w:ascii="Times New Roman" w:hAnsi="Times New Roman" w:cs="Times New Roman"/>
+          <w:b/>
+          <w:bCs/>
+          <w:color w:val="000000" w:themeColor="text1"/>
+        </w:rPr>
+        <w:t xml:space="preserve"> (yang </w:t>
+      </w:r>
+      <w:proofErr w:type="spellStart"/>
+      <w:r>
+        <w:rPr>
+          <w:rFonts w:ascii="Times New Roman" w:hAnsi="Times New Roman" w:cs="Times New Roman"/>
+          <w:b/>
+          <w:bCs/>
+          <w:color w:val="000000" w:themeColor="text1"/>
+        </w:rPr>
+        <w:t>sebelumnya</w:t>
+      </w:r>
+      <w:proofErr w:type="spellEnd"/>
+      <w:r>
+        <w:rPr>
+          <w:rFonts w:ascii="Times New Roman" w:hAnsi="Times New Roman" w:cs="Times New Roman"/>
+          <w:b/>
+          <w:bCs/>
+          <w:color w:val="000000" w:themeColor="text1"/>
+        </w:rPr>
+        <w:t xml:space="preserve"> </w:t>
+      </w:r>
+      <w:proofErr w:type="spellStart"/>
+      <w:r>
+        <w:rPr>
+          <w:rFonts w:ascii="Times New Roman" w:hAnsi="Times New Roman" w:cs="Times New Roman"/>
+          <w:b/>
+          <w:bCs/>
+          <w:color w:val="000000" w:themeColor="text1"/>
+        </w:rPr>
+        <w:t>ada</w:t>
+      </w:r>
+      <w:proofErr w:type="spellEnd"/>
+      <w:r>
+        <w:rPr>
+          <w:rFonts w:ascii="Times New Roman" w:hAnsi="Times New Roman" w:cs="Times New Roman"/>
+          <w:b/>
+          <w:bCs/>
+          <w:color w:val="000000" w:themeColor="text1"/>
+        </w:rPr>
+        <w:t xml:space="preserve"> di </w:t>
+      </w:r>
+      <w:proofErr w:type="spellStart"/>
+      <w:r>
+        <w:rPr>
+          <w:rFonts w:ascii="Times New Roman" w:hAnsi="Times New Roman" w:cs="Times New Roman"/>
+          <w:b/>
+          <w:bCs/>
+          <w:color w:val="000000" w:themeColor="text1"/>
+        </w:rPr>
+        <w:t>Seketariat</w:t>
+      </w:r>
+      <w:proofErr w:type="spellEnd"/>
+      <w:r>
+        <w:rPr>
+          <w:rFonts w:ascii="Times New Roman" w:hAnsi="Times New Roman" w:cs="Times New Roman"/>
+          <w:b/>
+          <w:bCs/>
+          <w:color w:val="000000" w:themeColor="text1"/>
+        </w:rPr>
+        <w:t xml:space="preserve"> Daerah).</w:t>
+      </w:r>
+    </w:p>
+    <w:p>
+      <w:pPr>
+        <w:pStyle w:val="ListParagraph"/>
+        <w:numPr>
+          <w:ilvl w:val="0"/>
+          <w:numId w:val="9"/>
+        </w:numPr>
+        <w:spacing w:line="360" w:lineRule="auto"/>
+        <w:jc w:val="both"/>
+        <w:rPr>
+          <w:rFonts w:ascii="Times New Roman" w:hAnsi="Times New Roman" w:cs="Times New Roman"/>
+          <w:b/>
+          <w:bCs/>
+          <w:color w:val="000000" w:themeColor="text1"/>
+        </w:rPr>
+      </w:pPr>
+      <w:r>
+        <w:rPr>
+          <w:rFonts w:ascii="Times New Roman" w:hAnsi="Times New Roman" w:cs="Times New Roman"/>
+          <w:b/>
+          <w:bCs/>
+          <w:color w:val="000000" w:themeColor="text1"/>
+        </w:rPr>
+        <w:t>Visi</w:t>
+      </w:r>
+    </w:p>
+    <w:p>
+      <w:pPr>
+        <w:pStyle w:val="ListParagraph"/>
+        <w:spacing w:line="360" w:lineRule="auto"/>
+        <w:ind w:left="1440"/>
+        <w:jc w:val="both"/>
+        <w:rPr>
+          <w:rFonts w:ascii="Times New Roman" w:hAnsi="Times New Roman" w:cs="Times New Roman"/>
+          <w:b/>
+          <w:bCs/>
+          <w:color w:val="000000" w:themeColor="text1"/>
+        </w:rPr>
+      </w:pPr>
+      <w:proofErr w:type="spellStart"/>
+      <w:r>
+        <w:rPr>
+          <w:rFonts w:ascii="Times New Roman" w:hAnsi="Times New Roman" w:cs="Times New Roman"/>
+          <w:b/>
+          <w:bCs/>
+          <w:color w:val="000000" w:themeColor="text1"/>
+        </w:rPr>
+        <w:t>Terwujudnya</w:t>
+      </w:r>
+      <w:proofErr w:type="spellEnd"/>
+      <w:r>
+        <w:rPr>
+          <w:rFonts w:ascii="Times New Roman" w:hAnsi="Times New Roman" w:cs="Times New Roman"/>
+          <w:b/>
+          <w:bCs/>
+          <w:color w:val="000000" w:themeColor="text1"/>
+        </w:rPr>
+        <w:t xml:space="preserve"> </w:t>
+      </w:r>
+      <w:proofErr w:type="spellStart"/>
+      <w:r>
+        <w:rPr>
+          <w:rFonts w:ascii="Times New Roman" w:hAnsi="Times New Roman" w:cs="Times New Roman"/>
+          <w:b/>
+          <w:bCs/>
+          <w:color w:val="000000" w:themeColor="text1"/>
+        </w:rPr>
+        <w:t>pelayanan</w:t>
+      </w:r>
+      <w:proofErr w:type="spellEnd"/>
+      <w:r>
+        <w:rPr>
+          <w:rFonts w:ascii="Times New Roman" w:hAnsi="Times New Roman" w:cs="Times New Roman"/>
+          <w:b/>
+          <w:bCs/>
+          <w:color w:val="000000" w:themeColor="text1"/>
+        </w:rPr>
+        <w:t xml:space="preserve"> </w:t>
+      </w:r>
+      <w:proofErr w:type="spellStart"/>
+      <w:r>
+        <w:rPr>
+          <w:rFonts w:ascii="Times New Roman" w:hAnsi="Times New Roman" w:cs="Times New Roman"/>
+          <w:b/>
+          <w:bCs/>
+          <w:color w:val="000000" w:themeColor="text1"/>
+        </w:rPr>
+        <w:t>komunikasi</w:t>
+      </w:r>
+      <w:proofErr w:type="spellEnd"/>
+      <w:r>
+        <w:rPr>
+          <w:rFonts w:ascii="Times New Roman" w:hAnsi="Times New Roman" w:cs="Times New Roman"/>
+          <w:b/>
+          <w:bCs/>
+          <w:color w:val="000000" w:themeColor="text1"/>
+        </w:rPr>
+        <w:t xml:space="preserve"> dan </w:t>
+      </w:r>
+      <w:proofErr w:type="spellStart"/>
+      <w:r>
+        <w:rPr>
+          <w:rFonts w:ascii="Times New Roman" w:hAnsi="Times New Roman" w:cs="Times New Roman"/>
+          <w:b/>
+          <w:bCs/>
+          <w:color w:val="000000" w:themeColor="text1"/>
+        </w:rPr>
+        <w:t>informasi</w:t>
+      </w:r>
+      <w:proofErr w:type="spellEnd"/>
+      <w:r>
+        <w:rPr>
+          <w:rFonts w:ascii="Times New Roman" w:hAnsi="Times New Roman" w:cs="Times New Roman"/>
+          <w:b/>
+          <w:bCs/>
+          <w:color w:val="000000" w:themeColor="text1"/>
+        </w:rPr>
+        <w:t xml:space="preserve"> yang </w:t>
+      </w:r>
+      <w:proofErr w:type="spellStart"/>
+      <w:r>
+        <w:rPr>
+          <w:rFonts w:ascii="Times New Roman" w:hAnsi="Times New Roman" w:cs="Times New Roman"/>
+          <w:b/>
+          <w:bCs/>
+          <w:color w:val="000000" w:themeColor="text1"/>
+        </w:rPr>
+        <w:t>handal</w:t>
+      </w:r>
+      <w:proofErr w:type="spellEnd"/>
+      <w:r>
+        <w:rPr>
+          <w:rFonts w:ascii="Times New Roman" w:hAnsi="Times New Roman" w:cs="Times New Roman"/>
+          <w:b/>
+          <w:bCs/>
+          <w:color w:val="000000" w:themeColor="text1"/>
+        </w:rPr>
+        <w:t xml:space="preserve"> dan </w:t>
+      </w:r>
+      <w:proofErr w:type="spellStart"/>
+      <w:r>
+        <w:rPr>
+          <w:rFonts w:ascii="Times New Roman" w:hAnsi="Times New Roman" w:cs="Times New Roman"/>
+          <w:b/>
+          <w:bCs/>
+          <w:color w:val="000000" w:themeColor="text1"/>
+        </w:rPr>
+        <w:t>dapat</w:t>
+      </w:r>
+      <w:proofErr w:type="spellEnd"/>
+      <w:r>
+        <w:rPr>
+          <w:rFonts w:ascii="Times New Roman" w:hAnsi="Times New Roman" w:cs="Times New Roman"/>
+          <w:b/>
+          <w:bCs/>
+          <w:color w:val="000000" w:themeColor="text1"/>
+        </w:rPr>
+        <w:t xml:space="preserve"> </w:t>
+      </w:r>
+      <w:proofErr w:type="spellStart"/>
+      <w:r>
+        <w:rPr>
+          <w:rFonts w:ascii="Times New Roman" w:hAnsi="Times New Roman" w:cs="Times New Roman"/>
+          <w:b/>
+          <w:bCs/>
+          <w:color w:val="000000" w:themeColor="text1"/>
+        </w:rPr>
+        <w:t>dipertanggungjawabkan</w:t>
+      </w:r>
+      <w:proofErr w:type="spellEnd"/>
+      <w:r>
+        <w:rPr>
+          <w:rFonts w:ascii="Times New Roman" w:hAnsi="Times New Roman" w:cs="Times New Roman"/>
+          <w:b/>
+          <w:bCs/>
+          <w:color w:val="000000" w:themeColor="text1"/>
+        </w:rPr>
+        <w:t>.</w:t>
+      </w:r>
+    </w:p>
+    <w:p>
+      <w:pPr>
+        <w:pStyle w:val="ListParagraph"/>
+        <w:numPr>
+          <w:ilvl w:val="0"/>
+          <w:numId w:val="9"/>
+        </w:numPr>
+        <w:spacing w:line="360" w:lineRule="auto"/>
+        <w:jc w:val="both"/>
+        <w:rPr>
+          <w:rFonts w:ascii="Times New Roman" w:hAnsi="Times New Roman" w:cs="Times New Roman"/>
+          <w:b/>
+          <w:bCs/>
+          <w:color w:val="000000" w:themeColor="text1"/>
+        </w:rPr>
+      </w:pPr>
+      <w:r>
+        <w:rPr>
+          <w:rFonts w:ascii="Times New Roman" w:hAnsi="Times New Roman" w:cs="Times New Roman"/>
+          <w:b/>
+          <w:bCs/>
+          <w:color w:val="000000" w:themeColor="text1"/>
+        </w:rPr>
+        <w:t>Misi</w:t>
+      </w:r>
+    </w:p>
+    <w:p>
+      <w:pPr>
+        <w:pStyle w:val="ListParagraph"/>
+        <w:numPr>
+          <w:ilvl w:val="0"/>
+          <w:numId w:val="10"/>
+        </w:numPr>
+        <w:spacing w:line="360" w:lineRule="auto"/>
+        <w:jc w:val="both"/>
+        <w:rPr>
+          <w:rFonts w:ascii="Times New Roman" w:hAnsi="Times New Roman" w:cs="Times New Roman"/>
+          <w:b/>
+          <w:bCs/>
+          <w:color w:val="000000" w:themeColor="text1"/>
+        </w:rPr>
+      </w:pPr>
+      <w:proofErr w:type="spellStart"/>
+      <w:r>
+        <w:rPr>
+          <w:rFonts w:ascii="Times New Roman" w:hAnsi="Times New Roman" w:cs="Times New Roman"/>
+          <w:b/>
+          <w:bCs/>
+          <w:color w:val="000000" w:themeColor="text1"/>
+        </w:rPr>
+        <w:t>Meningkatkan</w:t>
+      </w:r>
+      <w:proofErr w:type="spellEnd"/>
+      <w:r>
+        <w:rPr>
+          <w:rFonts w:ascii="Times New Roman" w:hAnsi="Times New Roman" w:cs="Times New Roman"/>
+          <w:b/>
+          <w:bCs/>
+          <w:color w:val="000000" w:themeColor="text1"/>
+        </w:rPr>
+        <w:t xml:space="preserve"> </w:t>
+      </w:r>
+      <w:proofErr w:type="spellStart"/>
+      <w:r>
+        <w:rPr>
+          <w:rFonts w:ascii="Times New Roman" w:hAnsi="Times New Roman" w:cs="Times New Roman"/>
+          <w:b/>
+          <w:bCs/>
+          <w:color w:val="000000" w:themeColor="text1"/>
+        </w:rPr>
+        <w:t>daya</w:t>
+      </w:r>
+      <w:proofErr w:type="spellEnd"/>
+      <w:r>
+        <w:rPr>
+          <w:rFonts w:ascii="Times New Roman" w:hAnsi="Times New Roman" w:cs="Times New Roman"/>
+          <w:b/>
+          <w:bCs/>
+          <w:color w:val="000000" w:themeColor="text1"/>
+        </w:rPr>
+        <w:t xml:space="preserve"> </w:t>
+      </w:r>
+      <w:proofErr w:type="spellStart"/>
+      <w:r>
+        <w:rPr>
+          <w:rFonts w:ascii="Times New Roman" w:hAnsi="Times New Roman" w:cs="Times New Roman"/>
+          <w:b/>
+          <w:bCs/>
+          <w:color w:val="000000" w:themeColor="text1"/>
+        </w:rPr>
+        <w:t>jangkauan</w:t>
+      </w:r>
+      <w:proofErr w:type="spellEnd"/>
+      <w:r>
+        <w:rPr>
+          <w:rFonts w:ascii="Times New Roman" w:hAnsi="Times New Roman" w:cs="Times New Roman"/>
+          <w:b/>
+          <w:bCs/>
+          <w:color w:val="000000" w:themeColor="text1"/>
+        </w:rPr>
+        <w:t xml:space="preserve"> </w:t>
+      </w:r>
+      <w:proofErr w:type="spellStart"/>
+      <w:r>
+        <w:rPr>
+          <w:rFonts w:ascii="Times New Roman" w:hAnsi="Times New Roman" w:cs="Times New Roman"/>
+          <w:b/>
+          <w:bCs/>
+          <w:color w:val="000000" w:themeColor="text1"/>
+        </w:rPr>
+        <w:t>infrastruktur</w:t>
+      </w:r>
+      <w:proofErr w:type="spellEnd"/>
+      <w:r>
+        <w:rPr>
+          <w:rFonts w:ascii="Times New Roman" w:hAnsi="Times New Roman" w:cs="Times New Roman"/>
+          <w:b/>
+          <w:bCs/>
+          <w:color w:val="000000" w:themeColor="text1"/>
+        </w:rPr>
+        <w:t xml:space="preserve"> </w:t>
+      </w:r>
+      <w:proofErr w:type="spellStart"/>
+      <w:r>
+        <w:rPr>
+          <w:rFonts w:ascii="Times New Roman" w:hAnsi="Times New Roman" w:cs="Times New Roman"/>
+          <w:b/>
+          <w:bCs/>
+          <w:color w:val="000000" w:themeColor="text1"/>
+        </w:rPr>
+        <w:t>jaringan</w:t>
+      </w:r>
+      <w:proofErr w:type="spellEnd"/>
+      <w:r>
+        <w:rPr>
+          <w:rFonts w:ascii="Times New Roman" w:hAnsi="Times New Roman" w:cs="Times New Roman"/>
+          <w:b/>
+          <w:bCs/>
+          <w:color w:val="000000" w:themeColor="text1"/>
+        </w:rPr>
+        <w:t xml:space="preserve"> </w:t>
+      </w:r>
+      <w:proofErr w:type="spellStart"/>
+      <w:r>
+        <w:rPr>
+          <w:rFonts w:ascii="Times New Roman" w:hAnsi="Times New Roman" w:cs="Times New Roman"/>
+          <w:b/>
+          <w:bCs/>
+          <w:color w:val="000000" w:themeColor="text1"/>
+        </w:rPr>
+        <w:t>teknologi</w:t>
+      </w:r>
+      <w:proofErr w:type="spellEnd"/>
+      <w:r>
+        <w:rPr>
+          <w:rFonts w:ascii="Times New Roman" w:hAnsi="Times New Roman" w:cs="Times New Roman"/>
+          <w:b/>
+          <w:bCs/>
+          <w:color w:val="000000" w:themeColor="text1"/>
+        </w:rPr>
+        <w:t xml:space="preserve"> </w:t>
+      </w:r>
+      <w:proofErr w:type="spellStart"/>
+      <w:r>
+        <w:rPr>
+          <w:rFonts w:ascii="Times New Roman" w:hAnsi="Times New Roman" w:cs="Times New Roman"/>
+          <w:b/>
+          <w:bCs/>
+          <w:color w:val="000000" w:themeColor="text1"/>
+        </w:rPr>
+        <w:t>informasi</w:t>
+      </w:r>
+      <w:proofErr w:type="spellEnd"/>
+      <w:r>
+        <w:rPr>
+          <w:rFonts w:ascii="Times New Roman" w:hAnsi="Times New Roman" w:cs="Times New Roman"/>
+          <w:b/>
+          <w:bCs/>
+          <w:color w:val="000000" w:themeColor="text1"/>
+        </w:rPr>
+        <w:t xml:space="preserve"> </w:t>
+      </w:r>
+      <w:proofErr w:type="spellStart"/>
+      <w:r>
+        <w:rPr>
+          <w:rFonts w:ascii="Times New Roman" w:hAnsi="Times New Roman" w:cs="Times New Roman"/>
+          <w:b/>
+          <w:bCs/>
+          <w:color w:val="000000" w:themeColor="text1"/>
+        </w:rPr>
+        <w:t>guna</w:t>
+      </w:r>
+      <w:proofErr w:type="spellEnd"/>
+      <w:r>
+        <w:rPr>
+          <w:rFonts w:ascii="Times New Roman" w:hAnsi="Times New Roman" w:cs="Times New Roman"/>
+          <w:b/>
+          <w:bCs/>
+          <w:color w:val="000000" w:themeColor="text1"/>
+        </w:rPr>
+        <w:t xml:space="preserve"> </w:t>
+      </w:r>
+      <w:proofErr w:type="spellStart"/>
+      <w:r>
+        <w:rPr>
+          <w:rFonts w:ascii="Times New Roman" w:hAnsi="Times New Roman" w:cs="Times New Roman"/>
+          <w:b/>
+          <w:bCs/>
+          <w:color w:val="000000" w:themeColor="text1"/>
+        </w:rPr>
+        <w:t>mengurangi</w:t>
+      </w:r>
+      <w:proofErr w:type="spellEnd"/>
+      <w:r>
+        <w:rPr>
+          <w:rFonts w:ascii="Times New Roman" w:hAnsi="Times New Roman" w:cs="Times New Roman"/>
+          <w:b/>
+          <w:bCs/>
+          <w:color w:val="000000" w:themeColor="text1"/>
+        </w:rPr>
+        <w:t xml:space="preserve"> </w:t>
+      </w:r>
+      <w:proofErr w:type="spellStart"/>
+      <w:r>
+        <w:rPr>
+          <w:rFonts w:ascii="Times New Roman" w:hAnsi="Times New Roman" w:cs="Times New Roman"/>
+          <w:b/>
+          <w:bCs/>
+          <w:color w:val="000000" w:themeColor="text1"/>
+        </w:rPr>
+        <w:t>kesenjangan</w:t>
+      </w:r>
+      <w:proofErr w:type="spellEnd"/>
+      <w:r>
+        <w:rPr>
+          <w:rFonts w:ascii="Times New Roman" w:hAnsi="Times New Roman" w:cs="Times New Roman"/>
+          <w:b/>
+          <w:bCs/>
+          <w:color w:val="000000" w:themeColor="text1"/>
+        </w:rPr>
+        <w:t xml:space="preserve"> </w:t>
+      </w:r>
+      <w:proofErr w:type="spellStart"/>
+      <w:r>
+        <w:rPr>
+          <w:rFonts w:ascii="Times New Roman" w:hAnsi="Times New Roman" w:cs="Times New Roman"/>
+          <w:b/>
+          <w:bCs/>
+          <w:color w:val="000000" w:themeColor="text1"/>
+        </w:rPr>
+        <w:t>informasi</w:t>
+      </w:r>
+      <w:proofErr w:type="spellEnd"/>
+      <w:r>
+        <w:rPr>
+          <w:rFonts w:ascii="Times New Roman" w:hAnsi="Times New Roman" w:cs="Times New Roman"/>
+          <w:b/>
+          <w:bCs/>
+          <w:color w:val="000000" w:themeColor="text1"/>
+        </w:rPr>
+        <w:t xml:space="preserve"> </w:t>
+      </w:r>
+      <w:proofErr w:type="spellStart"/>
+      <w:r>
+        <w:rPr>
+          <w:rFonts w:ascii="Times New Roman" w:hAnsi="Times New Roman" w:cs="Times New Roman"/>
+          <w:b/>
+          <w:bCs/>
+          <w:color w:val="000000" w:themeColor="text1"/>
+        </w:rPr>
+        <w:t>serta</w:t>
+      </w:r>
+      <w:proofErr w:type="spellEnd"/>
+      <w:r>
+        <w:rPr>
+          <w:rFonts w:ascii="Times New Roman" w:hAnsi="Times New Roman" w:cs="Times New Roman"/>
+          <w:b/>
+          <w:bCs/>
+          <w:color w:val="000000" w:themeColor="text1"/>
+        </w:rPr>
+        <w:t xml:space="preserve"> </w:t>
+      </w:r>
+      <w:proofErr w:type="spellStart"/>
+      <w:r>
+        <w:rPr>
+          <w:rFonts w:ascii="Times New Roman" w:hAnsi="Times New Roman" w:cs="Times New Roman"/>
+          <w:b/>
+          <w:bCs/>
+          <w:color w:val="000000" w:themeColor="text1"/>
+        </w:rPr>
+        <w:t>mewujudkan</w:t>
+      </w:r>
+      <w:proofErr w:type="spellEnd"/>
+      <w:r>
+        <w:rPr>
+          <w:rFonts w:ascii="Times New Roman" w:hAnsi="Times New Roman" w:cs="Times New Roman"/>
+          <w:b/>
+          <w:bCs/>
+          <w:color w:val="000000" w:themeColor="text1"/>
+        </w:rPr>
+        <w:t xml:space="preserve"> </w:t>
+      </w:r>
+      <w:proofErr w:type="spellStart"/>
+      <w:r>
+        <w:rPr>
+          <w:rFonts w:ascii="Times New Roman" w:hAnsi="Times New Roman" w:cs="Times New Roman"/>
+          <w:b/>
+          <w:bCs/>
+          <w:color w:val="000000" w:themeColor="text1"/>
+        </w:rPr>
+        <w:t>keterbukaan</w:t>
+      </w:r>
+      <w:proofErr w:type="spellEnd"/>
+      <w:r>
+        <w:rPr>
+          <w:rFonts w:ascii="Times New Roman" w:hAnsi="Times New Roman" w:cs="Times New Roman"/>
+          <w:b/>
+          <w:bCs/>
+          <w:color w:val="000000" w:themeColor="text1"/>
+        </w:rPr>
+        <w:t xml:space="preserve"> </w:t>
+      </w:r>
+      <w:proofErr w:type="spellStart"/>
+      <w:r>
+        <w:rPr>
+          <w:rFonts w:ascii="Times New Roman" w:hAnsi="Times New Roman" w:cs="Times New Roman"/>
+          <w:b/>
+          <w:bCs/>
+          <w:color w:val="000000" w:themeColor="text1"/>
+        </w:rPr>
+        <w:t>informasi</w:t>
+      </w:r>
+      <w:proofErr w:type="spellEnd"/>
+      <w:r>
+        <w:rPr>
+          <w:rFonts w:ascii="Times New Roman" w:hAnsi="Times New Roman" w:cs="Times New Roman"/>
+          <w:b/>
+          <w:bCs/>
+          <w:color w:val="000000" w:themeColor="text1"/>
+        </w:rPr>
+        <w:t xml:space="preserve"> </w:t>
+      </w:r>
+      <w:proofErr w:type="spellStart"/>
+      <w:r>
+        <w:rPr>
+          <w:rFonts w:ascii="Times New Roman" w:hAnsi="Times New Roman" w:cs="Times New Roman"/>
+          <w:b/>
+          <w:bCs/>
+          <w:color w:val="000000" w:themeColor="text1"/>
+        </w:rPr>
+        <w:t>publik</w:t>
+      </w:r>
+      <w:proofErr w:type="spellEnd"/>
+      <w:r>
+        <w:rPr>
+          <w:rFonts w:ascii="Times New Roman" w:hAnsi="Times New Roman" w:cs="Times New Roman"/>
+          <w:b/>
+          <w:bCs/>
+          <w:color w:val="000000" w:themeColor="text1"/>
+        </w:rPr>
+        <w:t>.</w:t>
+      </w:r>
+    </w:p>
+    <w:p>
+      <w:pPr>
+        <w:pStyle w:val="ListParagraph"/>
+        <w:numPr>
+          <w:ilvl w:val="0"/>
+          <w:numId w:val="8"/>
+        </w:numPr>
+        <w:spacing w:line="360" w:lineRule="auto"/>
+        <w:jc w:val="both"/>
+        <w:rPr>
+          <w:rFonts w:ascii="Times New Roman" w:hAnsi="Times New Roman" w:cs="Times New Roman"/>
+          <w:b/>
+          <w:bCs/>
+          <w:color w:val="000000" w:themeColor="text1"/>
+        </w:rPr>
+      </w:pPr>
+      <w:proofErr w:type="spellStart"/>
+      <w:r>
+        <w:rPr>
+          <w:rFonts w:ascii="Times New Roman" w:hAnsi="Times New Roman" w:cs="Times New Roman"/>
+          <w:b/>
+          <w:bCs/>
+          <w:color w:val="000000" w:themeColor="text1"/>
+        </w:rPr>
+        <w:t>Meningkatkan</w:t>
+      </w:r>
+      <w:proofErr w:type="spellEnd"/>
+      <w:r>
+        <w:rPr>
+          <w:rFonts w:ascii="Times New Roman" w:hAnsi="Times New Roman" w:cs="Times New Roman"/>
+          <w:b/>
+          <w:bCs/>
+          <w:color w:val="000000" w:themeColor="text1"/>
+        </w:rPr>
+        <w:t xml:space="preserve"> </w:t>
+      </w:r>
+      <w:proofErr w:type="spellStart"/>
+      <w:r>
+        <w:rPr>
+          <w:rFonts w:ascii="Times New Roman" w:hAnsi="Times New Roman" w:cs="Times New Roman"/>
+          <w:b/>
+          <w:bCs/>
+          <w:color w:val="000000" w:themeColor="text1"/>
+        </w:rPr>
+        <w:t>kualitas</w:t>
+      </w:r>
+      <w:proofErr w:type="spellEnd"/>
+      <w:r>
+        <w:rPr>
+          <w:rFonts w:ascii="Times New Roman" w:hAnsi="Times New Roman" w:cs="Times New Roman"/>
+          <w:b/>
+          <w:bCs/>
+          <w:color w:val="000000" w:themeColor="text1"/>
+        </w:rPr>
+        <w:t xml:space="preserve"> SDM di </w:t>
+      </w:r>
+      <w:proofErr w:type="spellStart"/>
+      <w:r>
+        <w:rPr>
+          <w:rFonts w:ascii="Times New Roman" w:hAnsi="Times New Roman" w:cs="Times New Roman"/>
+          <w:b/>
+          <w:bCs/>
+          <w:color w:val="000000" w:themeColor="text1"/>
+        </w:rPr>
+        <w:t>bidang</w:t>
+      </w:r>
+      <w:proofErr w:type="spellEnd"/>
+      <w:r>
+        <w:rPr>
+          <w:rFonts w:ascii="Times New Roman" w:hAnsi="Times New Roman" w:cs="Times New Roman"/>
+          <w:b/>
+          <w:bCs/>
+          <w:color w:val="000000" w:themeColor="text1"/>
+        </w:rPr>
+        <w:t xml:space="preserve"> </w:t>
+      </w:r>
+      <w:proofErr w:type="spellStart"/>
+      <w:r>
+        <w:rPr>
+          <w:rFonts w:ascii="Times New Roman" w:hAnsi="Times New Roman" w:cs="Times New Roman"/>
+          <w:b/>
+          <w:bCs/>
+          <w:color w:val="000000" w:themeColor="text1"/>
+        </w:rPr>
+        <w:t>komunikasi</w:t>
+      </w:r>
+      <w:proofErr w:type="spellEnd"/>
+      <w:r>
+        <w:rPr>
+          <w:rFonts w:ascii="Times New Roman" w:hAnsi="Times New Roman" w:cs="Times New Roman"/>
+          <w:b/>
+          <w:bCs/>
+          <w:color w:val="000000" w:themeColor="text1"/>
+        </w:rPr>
+        <w:t xml:space="preserve"> dan </w:t>
+      </w:r>
+      <w:proofErr w:type="spellStart"/>
+      <w:r>
+        <w:rPr>
+          <w:rFonts w:ascii="Times New Roman" w:hAnsi="Times New Roman" w:cs="Times New Roman"/>
+          <w:b/>
+          <w:bCs/>
+          <w:color w:val="000000" w:themeColor="text1"/>
+        </w:rPr>
+        <w:t>informatika</w:t>
+      </w:r>
+      <w:proofErr w:type="spellEnd"/>
+      <w:r>
+        <w:rPr>
+          <w:rFonts w:ascii="Times New Roman" w:hAnsi="Times New Roman" w:cs="Times New Roman"/>
+          <w:b/>
+          <w:bCs/>
+          <w:color w:val="000000" w:themeColor="text1"/>
+        </w:rPr>
+        <w:t xml:space="preserve"> Program </w:t>
+      </w:r>
+      <w:proofErr w:type="spellStart"/>
+      <w:r>
+        <w:rPr>
+          <w:rFonts w:ascii="Times New Roman" w:hAnsi="Times New Roman" w:cs="Times New Roman"/>
+          <w:b/>
+          <w:bCs/>
+          <w:color w:val="000000" w:themeColor="text1"/>
+        </w:rPr>
+        <w:t>Pengembangan</w:t>
+      </w:r>
+      <w:proofErr w:type="spellEnd"/>
+      <w:r>
+        <w:rPr>
+          <w:rFonts w:ascii="Times New Roman" w:hAnsi="Times New Roman" w:cs="Times New Roman"/>
+          <w:b/>
+          <w:bCs/>
+          <w:color w:val="000000" w:themeColor="text1"/>
+        </w:rPr>
+        <w:t xml:space="preserve"> </w:t>
+      </w:r>
+      <w:proofErr w:type="spellStart"/>
+      <w:r>
+        <w:rPr>
+          <w:rFonts w:ascii="Times New Roman" w:hAnsi="Times New Roman" w:cs="Times New Roman"/>
+          <w:b/>
+          <w:bCs/>
+          <w:color w:val="000000" w:themeColor="text1"/>
+        </w:rPr>
+        <w:t>komunikasi</w:t>
+      </w:r>
+      <w:proofErr w:type="spellEnd"/>
+      <w:r>
+        <w:rPr>
+          <w:rFonts w:ascii="Times New Roman" w:hAnsi="Times New Roman" w:cs="Times New Roman"/>
+          <w:b/>
+          <w:bCs/>
+          <w:color w:val="000000" w:themeColor="text1"/>
+        </w:rPr>
+        <w:t xml:space="preserve">, </w:t>
+      </w:r>
+      <w:proofErr w:type="spellStart"/>
+      <w:r>
+        <w:rPr>
+          <w:rFonts w:ascii="Times New Roman" w:hAnsi="Times New Roman" w:cs="Times New Roman"/>
+          <w:b/>
+          <w:bCs/>
+          <w:color w:val="000000" w:themeColor="text1"/>
+        </w:rPr>
+        <w:t>informasi</w:t>
+      </w:r>
+      <w:proofErr w:type="spellEnd"/>
+      <w:r>
+        <w:rPr>
+          <w:rFonts w:ascii="Times New Roman" w:hAnsi="Times New Roman" w:cs="Times New Roman"/>
+          <w:b/>
+          <w:bCs/>
+          <w:color w:val="000000" w:themeColor="text1"/>
+        </w:rPr>
+        <w:t xml:space="preserve">, dan media </w:t>
+      </w:r>
+      <w:proofErr w:type="spellStart"/>
+      <w:r>
+        <w:rPr>
+          <w:rFonts w:ascii="Times New Roman" w:hAnsi="Times New Roman" w:cs="Times New Roman"/>
+          <w:b/>
+          <w:bCs/>
+          <w:color w:val="000000" w:themeColor="text1"/>
+        </w:rPr>
+        <w:t>massa</w:t>
+      </w:r>
+      <w:proofErr w:type="spellEnd"/>
+      <w:r>
+        <w:rPr>
+          <w:rFonts w:ascii="Times New Roman" w:hAnsi="Times New Roman" w:cs="Times New Roman"/>
+          <w:b/>
+          <w:bCs/>
+          <w:color w:val="000000" w:themeColor="text1"/>
+        </w:rPr>
+        <w:t>.</w:t>
+      </w:r>
+    </w:p>
+    <w:p>
+      <w:pPr>
+        <w:spacing w:line="360" w:lineRule="auto"/>
+        <w:jc w:val="both"/>
+        <w:rPr>
+          <w:rFonts w:ascii="Times New Roman" w:hAnsi="Times New Roman" w:cs="Times New Roman"/>
+          <w:b/>
+          <w:bCs/>
+          <w:color w:val="000000" w:themeColor="text1"/>
+        </w:rPr>
+      </w:pPr>
+    </w:p>
+    <w:p>
+      <w:pPr>
+        <w:spacing w:line="360" w:lineRule="auto"/>
+        <w:jc w:val="both"/>
+        <w:rPr>
+          <w:rFonts w:ascii="Times New Roman" w:hAnsi="Times New Roman" w:cs="Times New Roman"/>
+          <w:b/>
+          <w:bCs/>
+          <w:color w:val="000000" w:themeColor="text1"/>
+        </w:rPr>
+      </w:pPr>
+    </w:p>
+    <w:p>
+      <w:pPr>
+        <w:spacing w:line="360" w:lineRule="auto"/>
+        <w:jc w:val="both"/>
+        <w:rPr>
+          <w:rFonts w:ascii="Times New Roman" w:hAnsi="Times New Roman" w:cs="Times New Roman"/>
+          <w:b/>
+          <w:bCs/>
+          <w:color w:val="000000" w:themeColor="text1"/>
+        </w:rPr>
+      </w:pPr>
+    </w:p>
+    <w:p>
+      <w:pPr>
+        <w:spacing w:line="360" w:lineRule="auto"/>
+        <w:jc w:val="both"/>
+        <w:rPr>
+          <w:rFonts w:ascii="Times New Roman" w:hAnsi="Times New Roman" w:cs="Times New Roman"/>
+          <w:b/>
+          <w:bCs/>
+          <w:color w:val="000000" w:themeColor="text1"/>
+        </w:rPr>
+      </w:pPr>
+    </w:p>
+    <w:p>
+      <w:pPr>
+        <w:spacing w:line="360" w:lineRule="auto"/>
+        <w:jc w:val="both"/>
+        <w:rPr>
+          <w:rFonts w:ascii="Times New Roman" w:hAnsi="Times New Roman" w:cs="Times New Roman"/>
+          <w:b/>
+          <w:bCs/>
+          <w:color w:val="000000" w:themeColor="text1"/>
+        </w:rPr>
+      </w:pPr>
+    </w:p>
+    <w:p>
+      <w:pPr>
+        <w:spacing w:line="360" w:lineRule="auto"/>
+        <w:jc w:val="both"/>
+        <w:rPr>
+          <w:rFonts w:ascii="Times New Roman" w:hAnsi="Times New Roman" w:cs="Times New Roman"/>
+          <w:b/>
+          <w:bCs/>
+          <w:color w:val="000000" w:themeColor="text1"/>
+        </w:rPr>
+      </w:pPr>
+    </w:p>
+    <w:p>
+      <w:pPr>
+        <w:spacing w:line="360" w:lineRule="auto"/>
+        <w:jc w:val="both"/>
+        <w:rPr>
+          <w:rFonts w:ascii="Times New Roman" w:hAnsi="Times New Roman" w:cs="Times New Roman"/>
+          <w:b/>
+          <w:bCs/>
+          <w:color w:val="000000" w:themeColor="text1"/>
+        </w:rPr>
+      </w:pPr>
+    </w:p>
+    <w:p>
+      <w:pPr>
+        <w:spacing w:line="360" w:lineRule="auto"/>
+        <w:jc w:val="both"/>
+        <w:rPr>
+          <w:rFonts w:ascii="Times New Roman" w:hAnsi="Times New Roman" w:cs="Times New Roman"/>
+          <w:b/>
+          <w:bCs/>
+          <w:color w:val="000000" w:themeColor="text1"/>
+        </w:rPr>
+      </w:pPr>
+    </w:p>
+    <w:p>
+      <w:pPr>
+        <w:spacing w:line="360" w:lineRule="auto"/>
+        <w:jc w:val="both"/>
+        <w:rPr>
+          <w:rFonts w:ascii="Times New Roman" w:hAnsi="Times New Roman" w:cs="Times New Roman"/>
+          <w:b/>
+          <w:bCs/>
+          <w:color w:val="000000" w:themeColor="text1"/>
+        </w:rPr>
+      </w:pPr>
+    </w:p>
+    <w:p>
+      <w:pPr>
+        <w:spacing w:line="360" w:lineRule="auto"/>
+        <w:jc w:val="both"/>
+        <w:rPr>
+          <w:rFonts w:ascii="Times New Roman" w:hAnsi="Times New Roman" w:cs="Times New Roman"/>
+          <w:b/>
+          <w:bCs/>
+          <w:color w:val="000000" w:themeColor="text1"/>
+        </w:rPr>
+      </w:pPr>
+    </w:p>
+    <w:p>
+      <w:pPr>
+        <w:spacing w:line="360" w:lineRule="auto"/>
+        <w:jc w:val="both"/>
+        <w:rPr>
+          <w:rFonts w:ascii="Times New Roman" w:hAnsi="Times New Roman" w:cs="Times New Roman"/>
+          <w:b/>
+          <w:bCs/>
+          <w:color w:val="000000" w:themeColor="text1"/>
+        </w:rPr>
+      </w:pPr>
+    </w:p>
+    <w:p>
+      <w:pPr>
+        <w:spacing w:line="360" w:lineRule="auto"/>
+        <w:jc w:val="both"/>
+        <w:rPr>
+          <w:rFonts w:ascii="Times New Roman" w:hAnsi="Times New Roman" w:cs="Times New Roman"/>
+          <w:b/>
+          <w:bCs/>
+          <w:color w:val="000000" w:themeColor="text1"/>
+        </w:rPr>
+      </w:pPr>
+    </w:p>
+    <w:p>
+      <w:pPr>
+        <w:pStyle w:val="ListParagraph"/>
+        <w:numPr>
+          <w:ilvl w:val="0"/>
+          <w:numId w:val="9"/>
+        </w:numPr>
+        <w:spacing w:line="360" w:lineRule="auto"/>
+        <w:jc w:val="both"/>
+        <w:rPr>
+          <w:rFonts w:ascii="Times New Roman" w:hAnsi="Times New Roman" w:cs="Times New Roman"/>
+          <w:b/>
+          <w:bCs/>
+          <w:color w:val="000000" w:themeColor="text1"/>
+        </w:rPr>
+      </w:pPr>
+      <w:r>
+        <w:rPr>
+          <w:rFonts w:ascii="Times New Roman" w:hAnsi="Times New Roman" w:cs="Times New Roman"/>
+          <w:b/>
+          <w:bCs/>
+          <w:noProof/>
+          <w:color w:val="000000" w:themeColor="text1"/>
+        </w:rPr>
+        <w:lastRenderedPageBreak/>
+        <w:drawing>
+          <wp:anchor distT="0" distB="0" distL="114300" distR="114300" simplePos="0" relativeHeight="251658240" behindDoc="1" locked="0" layoutInCell="1" allowOverlap="1" wp14:anchorId="56C48727" wp14:editId="17FA9E48">
+            <wp:simplePos x="0" y="0"/>
+            <wp:positionH relativeFrom="margin">
+              <wp:posOffset>-1135380</wp:posOffset>
+            </wp:positionH>
+            <wp:positionV relativeFrom="paragraph">
+              <wp:posOffset>278130</wp:posOffset>
+            </wp:positionV>
+            <wp:extent cx="7247255" cy="4851400"/>
+            <wp:effectExtent l="0" t="0" r="0" b="6350"/>
+            <wp:wrapTight wrapText="bothSides">
+              <wp:wrapPolygon edited="0">
+                <wp:start x="20610" y="0"/>
+                <wp:lineTo x="0" y="339"/>
+                <wp:lineTo x="0" y="1272"/>
+                <wp:lineTo x="511" y="1357"/>
+                <wp:lineTo x="511" y="18999"/>
+                <wp:lineTo x="170" y="20356"/>
+                <wp:lineTo x="511" y="21543"/>
+                <wp:lineTo x="908" y="21543"/>
+                <wp:lineTo x="21519" y="21204"/>
+                <wp:lineTo x="21519" y="20356"/>
+                <wp:lineTo x="21008" y="18999"/>
+                <wp:lineTo x="21008" y="1357"/>
+                <wp:lineTo x="21292" y="1357"/>
+                <wp:lineTo x="21292" y="848"/>
+                <wp:lineTo x="21008" y="0"/>
+                <wp:lineTo x="20610" y="0"/>
+              </wp:wrapPolygon>
+            </wp:wrapTight>
+            <wp:docPr id="2117077616" name="Picture 2"/>
+            <wp:cNvGraphicFramePr>
+              <a:graphicFrameLocks xmlns:a="http://schemas.openxmlformats.org/drawingml/2006/main" noChangeAspect="1"/>
+            </wp:cNvGraphicFramePr>
+            <a:graphic xmlns:a="http://schemas.openxmlformats.org/drawingml/2006/main">
+              <a:graphicData uri="http://schemas.openxmlformats.org/drawingml/2006/picture">
+                <pic:pic xmlns:pic="http://schemas.openxmlformats.org/drawingml/2006/picture">
+                  <pic:nvPicPr>
+                    <pic:cNvPr id="2117077616" name="Picture 2117077616"/>
+                    <pic:cNvPicPr/>
+                  </pic:nvPicPr>
+                  <pic:blipFill>
+                    <a:blip r:embed="rId8" cstate="print">
+                      <a:extLst>
+                        <a:ext uri="{28A0092B-C50C-407E-A947-70E740481C1C}">
+                          <a14:useLocalDpi xmlns:a14="http://schemas.microsoft.com/office/drawing/2010/main" val="0"/>
+                        </a:ext>
+                      </a:extLst>
+                    </a:blip>
+                    <a:stretch>
+                      <a:fillRect/>
+                    </a:stretch>
+                  </pic:blipFill>
+                  <pic:spPr>
+                    <a:xfrm>
+                      <a:off x="0" y="0"/>
+                      <a:ext cx="7247255" cy="4851400"/>
+                    </a:xfrm>
+                    <a:prstGeom prst="rect">
+                      <a:avLst/>
+                    </a:prstGeom>
+                  </pic:spPr>
+                </pic:pic>
+              </a:graphicData>
+            </a:graphic>
+            <wp14:sizeRelH relativeFrom="margin">
+              <wp14:pctWidth>0</wp14:pctWidth>
+            </wp14:sizeRelH>
+            <wp14:sizeRelV relativeFrom="margin">
+              <wp14:pctHeight>0</wp14:pctHeight>
+            </wp14:sizeRelV>
+          </wp:anchor>
+        </w:drawing>
+      </w:r>
+      <w:proofErr w:type="spellStart"/>
+      <w:r>
+        <w:rPr>
+          <w:rFonts w:ascii="Times New Roman" w:hAnsi="Times New Roman" w:cs="Times New Roman"/>
+          <w:b/>
+          <w:bCs/>
+          <w:color w:val="000000" w:themeColor="text1"/>
+        </w:rPr>
+        <w:t>Struktur</w:t>
+      </w:r>
+      <w:proofErr w:type="spellEnd"/>
+      <w:r>
+        <w:rPr>
+          <w:rFonts w:ascii="Times New Roman" w:hAnsi="Times New Roman" w:cs="Times New Roman"/>
+          <w:b/>
+          <w:bCs/>
+          <w:color w:val="000000" w:themeColor="text1"/>
+        </w:rPr>
+        <w:t xml:space="preserve"> </w:t>
+      </w:r>
+      <w:proofErr w:type="spellStart"/>
+      <w:r>
+        <w:rPr>
+          <w:rFonts w:ascii="Times New Roman" w:hAnsi="Times New Roman" w:cs="Times New Roman"/>
+          <w:b/>
+          <w:bCs/>
+          <w:color w:val="000000" w:themeColor="text1"/>
+        </w:rPr>
+        <w:t>Organisasi</w:t>
+      </w:r>
+      <w:proofErr w:type="spellEnd"/>
+    </w:p>
+    <w:p>
+      <w:pPr>
+        <w:spacing w:line="360" w:lineRule="auto"/>
+        <w:jc w:val="both"/>
+        <w:rPr>
+          <w:rFonts w:ascii="Times New Roman" w:hAnsi="Times New Roman" w:cs="Times New Roman"/>
+          <w:b/>
+          <w:bCs/>
+          <w:color w:val="000000" w:themeColor="text1"/>
+        </w:rPr>
+      </w:pPr>
+    </w:p>
+    <w:p>
+      <w:pPr>
+        <w:pStyle w:val="ListParagraph"/>
+        <w:spacing w:line="360" w:lineRule="auto"/>
+        <w:ind w:left="1440"/>
+        <w:jc w:val="both"/>
+        <w:rPr>
+          <w:rFonts w:ascii="Times New Roman" w:hAnsi="Times New Roman" w:cs="Times New Roman"/>
+          <w:b/>
+          <w:bCs/>
+          <w:color w:val="000000" w:themeColor="text1"/>
+        </w:rPr>
+      </w:pPr>
+    </w:p>
+    <w:p>
+      <w:pPr>
+        <w:pStyle w:val="ListParagraph"/>
+        <w:spacing w:line="360" w:lineRule="auto"/>
+        <w:ind w:left="1440"/>
+        <w:jc w:val="both"/>
+        <w:rPr>
+          <w:rFonts w:ascii="Times New Roman" w:hAnsi="Times New Roman" w:cs="Times New Roman"/>
+          <w:color w:val="000000" w:themeColor="text1"/>
+        </w:rPr>
+      </w:pPr>
+    </w:p>
+    <w:p>
+      <w:pPr>
+        <w:pStyle w:val="ListParagraph"/>
+        <w:spacing w:line="360" w:lineRule="auto"/>
+        <w:ind w:left="1440"/>
+        <w:jc w:val="both"/>
+        <w:rPr>
+          <w:rFonts w:ascii="Times New Roman" w:hAnsi="Times New Roman" w:cs="Times New Roman"/>
           <w:color w:val="000000" w:themeColor="text1"/>
         </w:rPr>
       </w:pPr>
@@ -7383,8 +10258,8 @@
       </w:r>
     </w:p>
     <w:sectPr>
-      <w:footerReference w:type="even" r:id="rId8"/>
-      <w:footerReference w:type="default" r:id="rId9"/>
+      <w:footerReference w:type="even" r:id="rId9"/>
+      <w:footerReference w:type="default" r:id="rId10"/>
       <w:pgSz w:w="12240" w:h="15840"/>
       <w:pgMar w:top="2268" w:right="1701" w:bottom="1701" w:left="2268" w:header="709" w:footer="709" w:gutter="0"/>
       <w:cols w:space="708"/>
@@ -7654,6 +10529,92 @@
     </w:lvl>
   </w:abstractNum>
   <w:abstractNum w:abstractNumId="1" w15:restartNumberingAfterBreak="0">
+    <w:nsid w:val="1FA35B02"/>
+    <w:multiLevelType w:val="hybridMultilevel"/>
+    <w:tmpl w:val="9156FA60"/>
+    <w:lvl w:ilvl="0" w:tplc="3809000F">
+      <w:start w:val="1"/>
+      <w:numFmt w:val="decimal"/>
+      <w:lvlText w:val="%1."/>
+      <w:lvlJc w:val="left"/>
+      <w:pPr>
+        <w:ind w:left="1440" w:hanging="360"/>
+      </w:pPr>
+    </w:lvl>
+    <w:lvl w:ilvl="1" w:tplc="38090019" w:tentative="1">
+      <w:start w:val="1"/>
+      <w:numFmt w:val="lowerLetter"/>
+      <w:lvlText w:val="%2."/>
+      <w:lvlJc w:val="left"/>
+      <w:pPr>
+        <w:ind w:left="2160" w:hanging="360"/>
+      </w:pPr>
+    </w:lvl>
+    <w:lvl w:ilvl="2" w:tplc="3809001B" w:tentative="1">
+      <w:start w:val="1"/>
+      <w:numFmt w:val="lowerRoman"/>
+      <w:lvlText w:val="%3."/>
+      <w:lvlJc w:val="right"/>
+      <w:pPr>
+        <w:ind w:left="2880" w:hanging="180"/>
+      </w:pPr>
+    </w:lvl>
+    <w:lvl w:ilvl="3" w:tplc="3809000F" w:tentative="1">
+      <w:start w:val="1"/>
+      <w:numFmt w:val="decimal"/>
+      <w:lvlText w:val="%4."/>
+      <w:lvlJc w:val="left"/>
+      <w:pPr>
+        <w:ind w:left="3600" w:hanging="360"/>
+      </w:pPr>
+    </w:lvl>
+    <w:lvl w:ilvl="4" w:tplc="38090019" w:tentative="1">
+      <w:start w:val="1"/>
+      <w:numFmt w:val="lowerLetter"/>
+      <w:lvlText w:val="%5."/>
+      <w:lvlJc w:val="left"/>
+      <w:pPr>
+        <w:ind w:left="4320" w:hanging="360"/>
+      </w:pPr>
+    </w:lvl>
+    <w:lvl w:ilvl="5" w:tplc="3809001B" w:tentative="1">
+      <w:start w:val="1"/>
+      <w:numFmt w:val="lowerRoman"/>
+      <w:lvlText w:val="%6."/>
+      <w:lvlJc w:val="right"/>
+      <w:pPr>
+        <w:ind w:left="5040" w:hanging="180"/>
+      </w:pPr>
+    </w:lvl>
+    <w:lvl w:ilvl="6" w:tplc="3809000F" w:tentative="1">
+      <w:start w:val="1"/>
+      <w:numFmt w:val="decimal"/>
+      <w:lvlText w:val="%7."/>
+      <w:lvlJc w:val="left"/>
+      <w:pPr>
+        <w:ind w:left="5760" w:hanging="360"/>
+      </w:pPr>
+    </w:lvl>
+    <w:lvl w:ilvl="7" w:tplc="38090019" w:tentative="1">
+      <w:start w:val="1"/>
+      <w:numFmt w:val="lowerLetter"/>
+      <w:lvlText w:val="%8."/>
+      <w:lvlJc w:val="left"/>
+      <w:pPr>
+        <w:ind w:left="6480" w:hanging="360"/>
+      </w:pPr>
+    </w:lvl>
+    <w:lvl w:ilvl="8" w:tplc="3809001B" w:tentative="1">
+      <w:start w:val="1"/>
+      <w:numFmt w:val="lowerRoman"/>
+      <w:lvlText w:val="%9."/>
+      <w:lvlJc w:val="right"/>
+      <w:pPr>
+        <w:ind w:left="7200" w:hanging="180"/>
+      </w:pPr>
+    </w:lvl>
+  </w:abstractNum>
+  <w:abstractNum w:abstractNumId="2" w15:restartNumberingAfterBreak="0">
     <w:nsid w:val="22C92B88"/>
     <w:multiLevelType w:val="hybridMultilevel"/>
     <w:tmpl w:val="98C8AF60"/>
@@ -7742,7 +10703,96 @@
       </w:pPr>
     </w:lvl>
   </w:abstractNum>
-  <w:abstractNum w:abstractNumId="2" w15:restartNumberingAfterBreak="0">
+  <w:abstractNum w:abstractNumId="3" w15:restartNumberingAfterBreak="0">
+    <w:nsid w:val="2F1D3892"/>
+    <w:multiLevelType w:val="hybridMultilevel"/>
+    <w:tmpl w:val="68AABE5C"/>
+    <w:lvl w:ilvl="0" w:tplc="46885096">
+      <w:start w:val="1"/>
+      <w:numFmt w:val="decimal"/>
+      <w:lvlText w:val="1.%1"/>
+      <w:lvlJc w:val="left"/>
+      <w:pPr>
+        <w:ind w:left="2160" w:hanging="360"/>
+      </w:pPr>
+      <w:rPr>
+        <w:rFonts w:hint="default"/>
+      </w:rPr>
+    </w:lvl>
+    <w:lvl w:ilvl="1" w:tplc="38090019" w:tentative="1">
+      <w:start w:val="1"/>
+      <w:numFmt w:val="lowerLetter"/>
+      <w:lvlText w:val="%2."/>
+      <w:lvlJc w:val="left"/>
+      <w:pPr>
+        <w:ind w:left="2880" w:hanging="360"/>
+      </w:pPr>
+    </w:lvl>
+    <w:lvl w:ilvl="2" w:tplc="3809001B" w:tentative="1">
+      <w:start w:val="1"/>
+      <w:numFmt w:val="lowerRoman"/>
+      <w:lvlText w:val="%3."/>
+      <w:lvlJc w:val="right"/>
+      <w:pPr>
+        <w:ind w:left="3600" w:hanging="180"/>
+      </w:pPr>
+    </w:lvl>
+    <w:lvl w:ilvl="3" w:tplc="3809000F" w:tentative="1">
+      <w:start w:val="1"/>
+      <w:numFmt w:val="decimal"/>
+      <w:lvlText w:val="%4."/>
+      <w:lvlJc w:val="left"/>
+      <w:pPr>
+        <w:ind w:left="4320" w:hanging="360"/>
+      </w:pPr>
+    </w:lvl>
+    <w:lvl w:ilvl="4" w:tplc="38090019" w:tentative="1">
+      <w:start w:val="1"/>
+      <w:numFmt w:val="lowerLetter"/>
+      <w:lvlText w:val="%5."/>
+      <w:lvlJc w:val="left"/>
+      <w:pPr>
+        <w:ind w:left="5040" w:hanging="360"/>
+      </w:pPr>
+    </w:lvl>
+    <w:lvl w:ilvl="5" w:tplc="3809001B" w:tentative="1">
+      <w:start w:val="1"/>
+      <w:numFmt w:val="lowerRoman"/>
+      <w:lvlText w:val="%6."/>
+      <w:lvlJc w:val="right"/>
+      <w:pPr>
+        <w:ind w:left="5760" w:hanging="180"/>
+      </w:pPr>
+    </w:lvl>
+    <w:lvl w:ilvl="6" w:tplc="3809000F" w:tentative="1">
+      <w:start w:val="1"/>
+      <w:numFmt w:val="decimal"/>
+      <w:lvlText w:val="%7."/>
+      <w:lvlJc w:val="left"/>
+      <w:pPr>
+        <w:ind w:left="6480" w:hanging="360"/>
+      </w:pPr>
+    </w:lvl>
+    <w:lvl w:ilvl="7" w:tplc="38090019" w:tentative="1">
+      <w:start w:val="1"/>
+      <w:numFmt w:val="lowerLetter"/>
+      <w:lvlText w:val="%8."/>
+      <w:lvlJc w:val="left"/>
+      <w:pPr>
+        <w:ind w:left="7200" w:hanging="360"/>
+      </w:pPr>
+    </w:lvl>
+    <w:lvl w:ilvl="8" w:tplc="3809001B" w:tentative="1">
+      <w:start w:val="1"/>
+      <w:numFmt w:val="lowerRoman"/>
+      <w:lvlText w:val="%9."/>
+      <w:lvlJc w:val="right"/>
+      <w:pPr>
+        <w:ind w:left="7920" w:hanging="180"/>
+      </w:pPr>
+    </w:lvl>
+  </w:abstractNum>
+  <w:abstractNum w:abstractNumId="4" w15:restartNumberingAfterBreak="0">
     <w:nsid w:val="37A864B0"/>
     <w:multiLevelType w:val="hybridMultilevel"/>
     <w:tmpl w:val="3E0CC94C"/>
@@ -7831,7 +10881,182 @@
       </w:pPr>
     </w:lvl>
   </w:abstractNum>
-  <w:abstractNum w:abstractNumId="3" w15:restartNumberingAfterBreak="0">
+  <w:abstractNum w:abstractNumId="5" w15:restartNumberingAfterBreak="0">
+    <w:nsid w:val="53CF76B5"/>
+    <w:multiLevelType w:val="hybridMultilevel"/>
+    <w:tmpl w:val="65FE41D0"/>
+    <w:lvl w:ilvl="0" w:tplc="46885096">
+      <w:start w:val="1"/>
+      <w:numFmt w:val="decimal"/>
+      <w:lvlText w:val="1.%1"/>
+      <w:lvlJc w:val="left"/>
+      <w:pPr>
+        <w:ind w:left="2160" w:hanging="360"/>
+      </w:pPr>
+      <w:rPr>
+        <w:rFonts w:hint="default"/>
+      </w:rPr>
+    </w:lvl>
+    <w:lvl w:ilvl="1" w:tplc="38090019" w:tentative="1">
+      <w:start w:val="1"/>
+      <w:numFmt w:val="lowerLetter"/>
+      <w:lvlText w:val="%2."/>
+      <w:lvlJc w:val="left"/>
+      <w:pPr>
+        <w:ind w:left="2880" w:hanging="360"/>
+      </w:pPr>
+    </w:lvl>
+    <w:lvl w:ilvl="2" w:tplc="3809001B" w:tentative="1">
+      <w:start w:val="1"/>
+      <w:numFmt w:val="lowerRoman"/>
+      <w:lvlText w:val="%3."/>
+      <w:lvlJc w:val="right"/>
+      <w:pPr>
+        <w:ind w:left="3600" w:hanging="180"/>
+      </w:pPr>
+    </w:lvl>
+    <w:lvl w:ilvl="3" w:tplc="3809000F" w:tentative="1">
+      <w:start w:val="1"/>
+      <w:numFmt w:val="decimal"/>
+      <w:lvlText w:val="%4."/>
+      <w:lvlJc w:val="left"/>
+      <w:pPr>
+        <w:ind w:left="4320" w:hanging="360"/>
+      </w:pPr>
+    </w:lvl>
+    <w:lvl w:ilvl="4" w:tplc="38090019" w:tentative="1">
+      <w:start w:val="1"/>
+      <w:numFmt w:val="lowerLetter"/>
+      <w:lvlText w:val="%5."/>
+      <w:lvlJc w:val="left"/>
+      <w:pPr>
+        <w:ind w:left="5040" w:hanging="360"/>
+      </w:pPr>
+    </w:lvl>
+    <w:lvl w:ilvl="5" w:tplc="3809001B" w:tentative="1">
+      <w:start w:val="1"/>
+      <w:numFmt w:val="lowerRoman"/>
+      <w:lvlText w:val="%6."/>
+      <w:lvlJc w:val="right"/>
+      <w:pPr>
+        <w:ind w:left="5760" w:hanging="180"/>
+      </w:pPr>
+    </w:lvl>
+    <w:lvl w:ilvl="6" w:tplc="3809000F" w:tentative="1">
+      <w:start w:val="1"/>
+      <w:numFmt w:val="decimal"/>
+      <w:lvlText w:val="%7."/>
+      <w:lvlJc w:val="left"/>
+      <w:pPr>
+        <w:ind w:left="6480" w:hanging="360"/>
+      </w:pPr>
+    </w:lvl>
+    <w:lvl w:ilvl="7" w:tplc="38090019" w:tentative="1">
+      <w:start w:val="1"/>
+      <w:numFmt w:val="lowerLetter"/>
+      <w:lvlText w:val="%8."/>
+      <w:lvlJc w:val="left"/>
+      <w:pPr>
+        <w:ind w:left="7200" w:hanging="360"/>
+      </w:pPr>
+    </w:lvl>
+    <w:lvl w:ilvl="8" w:tplc="3809001B" w:tentative="1">
+      <w:start w:val="1"/>
+      <w:numFmt w:val="lowerRoman"/>
+      <w:lvlText w:val="%9."/>
+      <w:lvlJc w:val="right"/>
+      <w:pPr>
+        <w:ind w:left="7920" w:hanging="180"/>
+      </w:pPr>
+    </w:lvl>
+  </w:abstractNum>
+  <w:abstractNum w:abstractNumId="6" w15:restartNumberingAfterBreak="0">
+    <w:nsid w:val="58CC4C08"/>
+    <w:multiLevelType w:val="hybridMultilevel"/>
+    <w:tmpl w:val="9156FA60"/>
+    <w:lvl w:ilvl="0" w:tplc="FFFFFFFF">
+      <w:start w:val="1"/>
+      <w:numFmt w:val="decimal"/>
+      <w:lvlText w:val="%1."/>
+      <w:lvlJc w:val="left"/>
+      <w:pPr>
+        <w:ind w:left="1440" w:hanging="360"/>
+      </w:pPr>
+    </w:lvl>
+    <w:lvl w:ilvl="1" w:tplc="FFFFFFFF" w:tentative="1">
+      <w:start w:val="1"/>
+      <w:numFmt w:val="lowerLetter"/>
+      <w:lvlText w:val="%2."/>
+      <w:lvlJc w:val="left"/>
+      <w:pPr>
+        <w:ind w:left="2160" w:hanging="360"/>
+      </w:pPr>
+    </w:lvl>
+    <w:lvl w:ilvl="2" w:tplc="FFFFFFFF" w:tentative="1">
+      <w:start w:val="1"/>
+      <w:numFmt w:val="lowerRoman"/>
+      <w:lvlText w:val="%3."/>
+      <w:lvlJc w:val="right"/>
+      <w:pPr>
+        <w:ind w:left="2880" w:hanging="180"/>
+      </w:pPr>
+    </w:lvl>
+    <w:lvl w:ilvl="3" w:tplc="FFFFFFFF" w:tentative="1">
+      <w:start w:val="1"/>
+      <w:numFmt w:val="decimal"/>
+      <w:lvlText w:val="%4."/>
+      <w:lvlJc w:val="left"/>
+      <w:pPr>
+        <w:ind w:left="3600" w:hanging="360"/>
+      </w:pPr>
+    </w:lvl>
+    <w:lvl w:ilvl="4" w:tplc="FFFFFFFF" w:tentative="1">
+      <w:start w:val="1"/>
+      <w:numFmt w:val="lowerLetter"/>
+      <w:lvlText w:val="%5."/>
+      <w:lvlJc w:val="left"/>
+      <w:pPr>
+        <w:ind w:left="4320" w:hanging="360"/>
+      </w:pPr>
+    </w:lvl>
+    <w:lvl w:ilvl="5" w:tplc="FFFFFFFF" w:tentative="1">
+      <w:start w:val="1"/>
+      <w:numFmt w:val="lowerRoman"/>
+      <w:lvlText w:val="%6."/>
+      <w:lvlJc w:val="right"/>
+      <w:pPr>
+        <w:ind w:left="5040" w:hanging="180"/>
+      </w:pPr>
+    </w:lvl>
+    <w:lvl w:ilvl="6" w:tplc="FFFFFFFF" w:tentative="1">
+      <w:start w:val="1"/>
+      <w:numFmt w:val="decimal"/>
+      <w:lvlText w:val="%7."/>
+      <w:lvlJc w:val="left"/>
+      <w:pPr>
+        <w:ind w:left="5760" w:hanging="360"/>
+      </w:pPr>
+    </w:lvl>
+    <w:lvl w:ilvl="7" w:tplc="FFFFFFFF" w:tentative="1">
+      <w:start w:val="1"/>
+      <w:numFmt w:val="lowerLetter"/>
+      <w:lvlText w:val="%8."/>
+      <w:lvlJc w:val="left"/>
+      <w:pPr>
+        <w:ind w:left="6480" w:hanging="360"/>
+      </w:pPr>
+    </w:lvl>
+    <w:lvl w:ilvl="8" w:tplc="FFFFFFFF" w:tentative="1">
+      <w:start w:val="1"/>
+      <w:numFmt w:val="lowerRoman"/>
+      <w:lvlText w:val="%9."/>
+      <w:lvlJc w:val="right"/>
+      <w:pPr>
+        <w:ind w:left="7200" w:hanging="180"/>
+      </w:pPr>
+    </w:lvl>
+  </w:abstractNum>
+  <w:abstractNum w:abstractNumId="7" w15:restartNumberingAfterBreak="0">
     <w:nsid w:val="6ED64AC7"/>
     <w:multiLevelType w:val="hybridMultilevel"/>
     <w:tmpl w:val="3FCA7A72"/>
@@ -7920,11 +11145,11 @@
       </w:pPr>
     </w:lvl>
   </w:abstractNum>
-  <w:abstractNum w:abstractNumId="4" w15:restartNumberingAfterBreak="0">
+  <w:abstractNum w:abstractNumId="8" w15:restartNumberingAfterBreak="0">
     <w:nsid w:val="6FD52054"/>
     <w:multiLevelType w:val="hybridMultilevel"/>
-    <w:tmpl w:val="C82E3E62"/>
-    <w:lvl w:ilvl="0" w:tplc="3809000F">
+    <w:tmpl w:val="6818B75C"/>
+    <w:lvl w:ilvl="0" w:tplc="C8ACE496">
       <w:start w:val="1"/>
       <w:numFmt w:val="decimal"/>
       <w:lvlText w:val="%1."/>
@@ -7932,6 +11157,10 @@
       <w:pPr>
         <w:ind w:left="1440" w:hanging="360"/>
       </w:pPr>
+      <w:rPr>
+        <w:b/>
+        <w:bCs/>
+      </w:rPr>
     </w:lvl>
     <w:lvl w:ilvl="1" w:tplc="38090019" w:tentative="1">
       <w:start w:val="1"/>
@@ -8006,20 +11235,124 @@
       </w:pPr>
     </w:lvl>
   </w:abstractNum>
+  <w:abstractNum w:abstractNumId="9" w15:restartNumberingAfterBreak="0">
+    <w:nsid w:val="735A1645"/>
+    <w:multiLevelType w:val="hybridMultilevel"/>
+    <w:tmpl w:val="4A1463A0"/>
+    <w:lvl w:ilvl="0" w:tplc="FFFFFFFF">
+      <w:start w:val="1"/>
+      <w:numFmt w:val="decimal"/>
+      <w:lvlText w:val="1.%1"/>
+      <w:lvlJc w:val="left"/>
+      <w:pPr>
+        <w:ind w:left="2160" w:hanging="360"/>
+      </w:pPr>
+      <w:rPr>
+        <w:rFonts w:hint="default"/>
+      </w:rPr>
+    </w:lvl>
+    <w:lvl w:ilvl="1" w:tplc="FFFFFFFF" w:tentative="1">
+      <w:start w:val="1"/>
+      <w:numFmt w:val="lowerLetter"/>
+      <w:lvlText w:val="%2."/>
+      <w:lvlJc w:val="left"/>
+      <w:pPr>
+        <w:ind w:left="2880" w:hanging="360"/>
+      </w:pPr>
+    </w:lvl>
+    <w:lvl w:ilvl="2" w:tplc="FFFFFFFF" w:tentative="1">
+      <w:start w:val="1"/>
+      <w:numFmt w:val="lowerRoman"/>
+      <w:lvlText w:val="%3."/>
+      <w:lvlJc w:val="right"/>
+      <w:pPr>
+        <w:ind w:left="3600" w:hanging="180"/>
+      </w:pPr>
+    </w:lvl>
+    <w:lvl w:ilvl="3" w:tplc="FFFFFFFF" w:tentative="1">
+      <w:start w:val="1"/>
+      <w:numFmt w:val="decimal"/>
+      <w:lvlText w:val="%4."/>
+      <w:lvlJc w:val="left"/>
+      <w:pPr>
+        <w:ind w:left="4320" w:hanging="360"/>
+      </w:pPr>
+    </w:lvl>
+    <w:lvl w:ilvl="4" w:tplc="FFFFFFFF" w:tentative="1">
+      <w:start w:val="1"/>
+      <w:numFmt w:val="lowerLetter"/>
+      <w:lvlText w:val="%5."/>
+      <w:lvlJc w:val="left"/>
+      <w:pPr>
+        <w:ind w:left="5040" w:hanging="360"/>
+      </w:pPr>
+    </w:lvl>
+    <w:lvl w:ilvl="5" w:tplc="FFFFFFFF" w:tentative="1">
+      <w:start w:val="1"/>
+      <w:numFmt w:val="lowerRoman"/>
+      <w:lvlText w:val="%6."/>
+      <w:lvlJc w:val="right"/>
+      <w:pPr>
+        <w:ind w:left="5760" w:hanging="180"/>
+      </w:pPr>
+    </w:lvl>
+    <w:lvl w:ilvl="6" w:tplc="FFFFFFFF" w:tentative="1">
+      <w:start w:val="1"/>
+      <w:numFmt w:val="decimal"/>
+      <w:lvlText w:val="%7."/>
+      <w:lvlJc w:val="left"/>
+      <w:pPr>
+        <w:ind w:left="6480" w:hanging="360"/>
+      </w:pPr>
+    </w:lvl>
+    <w:lvl w:ilvl="7" w:tplc="FFFFFFFF" w:tentative="1">
+      <w:start w:val="1"/>
+      <w:numFmt w:val="lowerLetter"/>
+      <w:lvlText w:val="%8."/>
+      <w:lvlJc w:val="left"/>
+      <w:pPr>
+        <w:ind w:left="7200" w:hanging="360"/>
+      </w:pPr>
+    </w:lvl>
+    <w:lvl w:ilvl="8" w:tplc="FFFFFFFF" w:tentative="1">
+      <w:start w:val="1"/>
+      <w:numFmt w:val="lowerRoman"/>
+      <w:lvlText w:val="%9."/>
+      <w:lvlJc w:val="right"/>
+      <w:pPr>
+        <w:ind w:left="7920" w:hanging="180"/>
+      </w:pPr>
+    </w:lvl>
+  </w:abstractNum>
   <w:num w:numId="1" w16cid:durableId="1645309020">
-    <w:abstractNumId w:val="1"/>
+    <w:abstractNumId w:val="2"/>
   </w:num>
   <w:num w:numId="2" w16cid:durableId="582222434">
-    <w:abstractNumId w:val="2"/>
+    <w:abstractNumId w:val="4"/>
   </w:num>
   <w:num w:numId="3" w16cid:durableId="1237671145">
     <w:abstractNumId w:val="0"/>
   </w:num>
   <w:num w:numId="4" w16cid:durableId="899053693">
+    <w:abstractNumId w:val="7"/>
+  </w:num>
+  <w:num w:numId="5" w16cid:durableId="970135645">
+    <w:abstractNumId w:val="8"/>
+  </w:num>
+  <w:num w:numId="6" w16cid:durableId="2132966665">
+    <w:abstractNumId w:val="1"/>
+  </w:num>
+  <w:num w:numId="7" w16cid:durableId="512645623">
     <w:abstractNumId w:val="3"/>
   </w:num>
-  <w:num w:numId="5" w16cid:durableId="970135645">
-    <w:abstractNumId w:val="4"/>
+  <w:num w:numId="8" w16cid:durableId="1718626401">
+    <w:abstractNumId w:val="5"/>
+  </w:num>
+  <w:num w:numId="9" w16cid:durableId="237057405">
+    <w:abstractNumId w:val="6"/>
+  </w:num>
+  <w:num w:numId="10" w16cid:durableId="478231377">
+    <w:abstractNumId w:val="9"/>
   </w:num>
 </w:numbering>
 </file>
